--- a/git report.docx
+++ b/git report.docx
@@ -133,15 +133,58 @@
       <w:pPr>
         <w:pStyle w:val="Heading1"/>
       </w:pPr>
-    </w:p>
-    <w:p>
-      <w:pPr>
-        <w:rPr>
-          <w:color w:val="000000" w:themeColor="text1"/>
-          <w:sz w:val="24"/>
-          <w:szCs w:val="24"/>
-        </w:rPr>
-      </w:pPr>
+      <w:r>
+        <w:t>Add</w:t>
+      </w:r>
+    </w:p>
+    <w:p>
+      <w:r>
+        <w:t>Git add sends files to the “staging area”. In this area, they are prepared to be committed. Add should be used anytime a file has been updated by the user and hasn’t been updated in the repository. This includes any new files introduced, and any previous files that have been updated.</w:t>
+      </w:r>
+    </w:p>
+    <w:p>
+      <w:r>
+        <w:t>The user can specify any file within their folder by typing the filename after “git add”, and they can add all files in the folder by using a “.”</w:t>
+      </w:r>
+    </w:p>
+    <w:p>
+      <w:r>
+        <w:drawing>
+          <wp:inline distT="0" distB="0" distL="0" distR="0" wp14:anchorId="496A1565" wp14:editId="05C38D20">
+            <wp:extent cx="5315692" cy="943107"/>
+            <wp:effectExtent l="0" t="0" r="0" b="9525"/>
+            <wp:docPr id="3" name="Picture 3"/>
+            <wp:cNvGraphicFramePr>
+              <a:graphicFrameLocks xmlns:a="http://schemas.openxmlformats.org/drawingml/2006/main" noChangeAspect="1"/>
+            </wp:cNvGraphicFramePr>
+            <a:graphic xmlns:a="http://schemas.openxmlformats.org/drawingml/2006/main">
+              <a:graphicData uri="http://schemas.openxmlformats.org/drawingml/2006/picture">
+                <pic:pic xmlns:pic="http://schemas.openxmlformats.org/drawingml/2006/picture">
+                  <pic:nvPicPr>
+                    <pic:cNvPr id="1" name=""/>
+                    <pic:cNvPicPr/>
+                  </pic:nvPicPr>
+                  <pic:blipFill>
+                    <a:blip r:embed="rId6"/>
+                    <a:stretch>
+                      <a:fillRect/>
+                    </a:stretch>
+                  </pic:blipFill>
+                  <pic:spPr>
+                    <a:xfrm>
+                      <a:off x="0" y="0"/>
+                      <a:ext cx="5315692" cy="943107"/>
+                    </a:xfrm>
+                    <a:prstGeom prst="rect">
+                      <a:avLst/>
+                    </a:prstGeom>
+                  </pic:spPr>
+                </pic:pic>
+              </a:graphicData>
+            </a:graphic>
+          </wp:inline>
+        </w:drawing>
+      </w:r>
     </w:p>
     <w:sectPr>
       <w:pgSz w:w="11906" w:h="16838"/>

--- a/git report.docx
+++ b/git report.docx
@@ -120,13 +120,8 @@
       </w:r>
     </w:p>
     <w:p>
-      <w:proofErr w:type="gramStart"/>
-      <w:r>
-        <w:t>This .git</w:t>
-      </w:r>
-      <w:proofErr w:type="gramEnd"/>
-      <w:r>
-        <w:t xml:space="preserve"> folder indicates that this is the folder where the repository was created. </w:t>
+      <w:r>
+        <w:t xml:space="preserve">This .git folder indicates that this is the folder where the repository was created. </w:t>
       </w:r>
     </w:p>
     <w:p>
@@ -186,6 +181,66 @@
         </w:drawing>
       </w:r>
     </w:p>
+    <w:p>
+      <w:pPr>
+        <w:pStyle w:val="Heading1"/>
+      </w:pPr>
+      <w:r>
+        <w:t>Status</w:t>
+      </w:r>
+    </w:p>
+    <w:p>
+      <w:r>
+        <w:t>Git status is used to display the current status of files in the source folder and the staging area. It will display what files are yet to be added and which files are yet to be committed. A red file is one that hasn’t been added to the staging area yet, while green files are files that exist in the staging area, but are yet to be committed. Git status should be used following any add or commit done by the user to verify the process has been completed correctly.</w:t>
+      </w:r>
+    </w:p>
+    <w:p>
+      <w:r>
+        <w:lastRenderedPageBreak/>
+        <w:drawing>
+          <wp:inline distT="0" distB="0" distL="0" distR="0" wp14:anchorId="2B1CB417" wp14:editId="0735947A">
+            <wp:extent cx="5353797" cy="2124371"/>
+            <wp:effectExtent l="0" t="0" r="0" b="9525"/>
+            <wp:docPr id="4" name="Picture 4"/>
+            <wp:cNvGraphicFramePr>
+              <a:graphicFrameLocks xmlns:a="http://schemas.openxmlformats.org/drawingml/2006/main" noChangeAspect="1"/>
+            </wp:cNvGraphicFramePr>
+            <a:graphic xmlns:a="http://schemas.openxmlformats.org/drawingml/2006/main">
+              <a:graphicData uri="http://schemas.openxmlformats.org/drawingml/2006/picture">
+                <pic:pic xmlns:pic="http://schemas.openxmlformats.org/drawingml/2006/picture">
+                  <pic:nvPicPr>
+                    <pic:cNvPr id="1" name=""/>
+                    <pic:cNvPicPr/>
+                  </pic:nvPicPr>
+                  <pic:blipFill>
+                    <a:blip r:embed="rId7"/>
+                    <a:stretch>
+                      <a:fillRect/>
+                    </a:stretch>
+                  </pic:blipFill>
+                  <pic:spPr>
+                    <a:xfrm>
+                      <a:off x="0" y="0"/>
+                      <a:ext cx="5353797" cy="2124371"/>
+                    </a:xfrm>
+                    <a:prstGeom prst="rect">
+                      <a:avLst/>
+                    </a:prstGeom>
+                  </pic:spPr>
+                </pic:pic>
+              </a:graphicData>
+            </a:graphic>
+          </wp:inline>
+        </w:drawing>
+      </w:r>
+    </w:p>
+    <w:p/>
+    <w:p>
+      <w:pPr>
+        <w:pStyle w:val="Heading1"/>
+      </w:pPr>
+    </w:p>
+    <w:p/>
     <w:sectPr>
       <w:pgSz w:w="11906" w:h="16838"/>
       <w:pgMar w:top="1440" w:right="1440" w:bottom="1440" w:left="1440" w:header="708" w:footer="708" w:gutter="0"/>

--- a/git report.docx
+++ b/git report.docx
@@ -120,8 +120,13 @@
       </w:r>
     </w:p>
     <w:p>
-      <w:r>
-        <w:t xml:space="preserve">This .git folder indicates that this is the folder where the repository was created. </w:t>
+      <w:proofErr w:type="gramStart"/>
+      <w:r>
+        <w:t>This .git</w:t>
+      </w:r>
+      <w:proofErr w:type="gramEnd"/>
+      <w:r>
+        <w:t xml:space="preserve"> folder indicates that this is the folder where the repository was created. </w:t>
       </w:r>
     </w:p>
     <w:p>
@@ -239,7 +244,19 @@
       <w:pPr>
         <w:pStyle w:val="Heading1"/>
       </w:pPr>
-    </w:p>
+      <w:r>
+        <w:t>Commit</w:t>
+      </w:r>
+    </w:p>
+    <w:p>
+      <w:r>
+        <w:t xml:space="preserve">Git commit is used to fully introduce a file from the staging area into the repository. As stated previously, a git status will show uncommitted files as green. </w:t>
+      </w:r>
+      <w:r>
+        <w:t>Committed files won’t appear when a git status is called, a signal that the commit was successful. Unliked an add, however, a commit must come with a message. The line must read “git commit -m “&lt;commit title&gt;”. This means that when the commit is viewed in the repository, there is a title included. If this is not done, git will open up VI, a program that is much harder to use than a “-m” function.</w:t>
+      </w:r>
+    </w:p>
+    <w:p/>
     <w:p/>
     <w:sectPr>
       <w:pgSz w:w="11906" w:h="16838"/>

--- a/git report.docx
+++ b/git report.docx
@@ -12,15 +12,7 @@
     </w:p>
     <w:p>
       <w:r>
-        <w:t xml:space="preserve">Git </w:t>
-      </w:r>
-      <w:proofErr w:type="spellStart"/>
-      <w:r>
-        <w:t>init</w:t>
-      </w:r>
-      <w:proofErr w:type="spellEnd"/>
-      <w:r>
-        <w:t xml:space="preserve"> is used to initialise a git repository</w:t>
+        <w:t>Git init is used to initialise a git repository</w:t>
       </w:r>
     </w:p>
     <w:p>
@@ -64,15 +56,7 @@
     </w:p>
     <w:p>
       <w:r>
-        <w:t xml:space="preserve">It creates the repository in the folder directory </w:t>
-      </w:r>
-      <w:proofErr w:type="spellStart"/>
-      <w:r>
-        <w:t>GitBash</w:t>
-      </w:r>
-      <w:proofErr w:type="spellEnd"/>
-      <w:r>
-        <w:t xml:space="preserve"> was opened in</w:t>
+        <w:t>It creates the repository in the folder directory GitBash was opened in</w:t>
       </w:r>
     </w:p>
     <w:p>
@@ -120,13 +104,8 @@
       </w:r>
     </w:p>
     <w:p>
-      <w:proofErr w:type="gramStart"/>
-      <w:r>
-        <w:t>This .git</w:t>
-      </w:r>
-      <w:proofErr w:type="gramEnd"/>
-      <w:r>
-        <w:t xml:space="preserve"> folder indicates that this is the folder where the repository was created. </w:t>
+      <w:r>
+        <w:t xml:space="preserve">This .git folder indicates that this is the folder where the repository was created. </w:t>
       </w:r>
     </w:p>
     <w:p>
@@ -187,26 +166,12 @@
       </w:r>
     </w:p>
     <w:p>
-      <w:pPr>
-        <w:pStyle w:val="Heading1"/>
-      </w:pPr>
-      <w:r>
-        <w:t>Status</w:t>
-      </w:r>
-    </w:p>
-    <w:p>
-      <w:r>
-        <w:t>Git status is used to display the current status of files in the source folder and the staging area. It will display what files are yet to be added and which files are yet to be committed. A red file is one that hasn’t been added to the staging area yet, while green files are files that exist in the staging area, but are yet to be committed. Git status should be used following any add or commit done by the user to verify the process has been completed correctly.</w:t>
-      </w:r>
-    </w:p>
-    <w:p>
-      <w:r>
-        <w:lastRenderedPageBreak/>
+      <w:r>
         <w:drawing>
-          <wp:inline distT="0" distB="0" distL="0" distR="0" wp14:anchorId="2B1CB417" wp14:editId="0735947A">
-            <wp:extent cx="5353797" cy="2124371"/>
-            <wp:effectExtent l="0" t="0" r="0" b="9525"/>
-            <wp:docPr id="4" name="Picture 4"/>
+          <wp:inline distT="0" distB="0" distL="0" distR="0" wp14:anchorId="539696AD" wp14:editId="531F5B2A">
+            <wp:extent cx="5191850" cy="1543265"/>
+            <wp:effectExtent l="0" t="0" r="8890" b="0"/>
+            <wp:docPr id="6" name="Picture 6"/>
             <wp:cNvGraphicFramePr>
               <a:graphicFrameLocks xmlns:a="http://schemas.openxmlformats.org/drawingml/2006/main" noChangeAspect="1"/>
             </wp:cNvGraphicFramePr>
@@ -226,6 +191,62 @@
                   <pic:spPr>
                     <a:xfrm>
                       <a:off x="0" y="0"/>
+                      <a:ext cx="5191850" cy="1543265"/>
+                    </a:xfrm>
+                    <a:prstGeom prst="rect">
+                      <a:avLst/>
+                    </a:prstGeom>
+                  </pic:spPr>
+                </pic:pic>
+              </a:graphicData>
+            </a:graphic>
+          </wp:inline>
+        </w:drawing>
+      </w:r>
+    </w:p>
+    <w:p>
+      <w:pPr>
+        <w:pStyle w:val="Heading1"/>
+      </w:pPr>
+      <w:r>
+        <w:t>Status</w:t>
+      </w:r>
+    </w:p>
+    <w:p>
+      <w:r>
+        <w:t xml:space="preserve">Git status is used to display the current status of files in the source folder and the staging area. It will display what files are yet to be added and which files are yet to be committed. A red file is one that hasn’t been added to the staging area yet, while green files are files that exist in the staging area, </w:t>
+      </w:r>
+      <w:r>
+        <w:lastRenderedPageBreak/>
+        <w:t>but are yet to be committed. Git status should be used following any add or commit done by the user to verify the process has been completed correctly.</w:t>
+      </w:r>
+    </w:p>
+    <w:p>
+      <w:r>
+        <w:drawing>
+          <wp:inline distT="0" distB="0" distL="0" distR="0" wp14:anchorId="2B1CB417" wp14:editId="0735947A">
+            <wp:extent cx="5353797" cy="2124371"/>
+            <wp:effectExtent l="0" t="0" r="0" b="9525"/>
+            <wp:docPr id="4" name="Picture 4"/>
+            <wp:cNvGraphicFramePr>
+              <a:graphicFrameLocks xmlns:a="http://schemas.openxmlformats.org/drawingml/2006/main" noChangeAspect="1"/>
+            </wp:cNvGraphicFramePr>
+            <a:graphic xmlns:a="http://schemas.openxmlformats.org/drawingml/2006/main">
+              <a:graphicData uri="http://schemas.openxmlformats.org/drawingml/2006/picture">
+                <pic:pic xmlns:pic="http://schemas.openxmlformats.org/drawingml/2006/picture">
+                  <pic:nvPicPr>
+                    <pic:cNvPr id="1" name=""/>
+                    <pic:cNvPicPr/>
+                  </pic:nvPicPr>
+                  <pic:blipFill>
+                    <a:blip r:embed="rId8"/>
+                    <a:stretch>
+                      <a:fillRect/>
+                    </a:stretch>
+                  </pic:blipFill>
+                  <pic:spPr>
+                    <a:xfrm>
+                      <a:off x="0" y="0"/>
                       <a:ext cx="5353797" cy="2124371"/>
                     </a:xfrm>
                     <a:prstGeom prst="rect">
@@ -256,8 +277,45 @@
         <w:t>Committed files won’t appear when a git status is called, a signal that the commit was successful. Unliked an add, however, a commit must come with a message. The line must read “git commit -m “&lt;commit title&gt;”. This means that when the commit is viewed in the repository, there is a title included. If this is not done, git will open up VI, a program that is much harder to use than a “-m” function.</w:t>
       </w:r>
     </w:p>
-    <w:p/>
-    <w:p/>
+    <w:p>
+      <w:r>
+        <w:drawing>
+          <wp:inline distT="0" distB="0" distL="0" distR="0" wp14:anchorId="77FA16BF" wp14:editId="0E3D6375">
+            <wp:extent cx="4400550" cy="4275771"/>
+            <wp:effectExtent l="0" t="0" r="0" b="0"/>
+            <wp:docPr id="5" name="Picture 5"/>
+            <wp:cNvGraphicFramePr>
+              <a:graphicFrameLocks xmlns:a="http://schemas.openxmlformats.org/drawingml/2006/main" noChangeAspect="1"/>
+            </wp:cNvGraphicFramePr>
+            <a:graphic xmlns:a="http://schemas.openxmlformats.org/drawingml/2006/main">
+              <a:graphicData uri="http://schemas.openxmlformats.org/drawingml/2006/picture">
+                <pic:pic xmlns:pic="http://schemas.openxmlformats.org/drawingml/2006/picture">
+                  <pic:nvPicPr>
+                    <pic:cNvPr id="1" name=""/>
+                    <pic:cNvPicPr/>
+                  </pic:nvPicPr>
+                  <pic:blipFill>
+                    <a:blip r:embed="rId9"/>
+                    <a:stretch>
+                      <a:fillRect/>
+                    </a:stretch>
+                  </pic:blipFill>
+                  <pic:spPr>
+                    <a:xfrm>
+                      <a:off x="0" y="0"/>
+                      <a:ext cx="4402122" cy="4277298"/>
+                    </a:xfrm>
+                    <a:prstGeom prst="rect">
+                      <a:avLst/>
+                    </a:prstGeom>
+                  </pic:spPr>
+                </pic:pic>
+              </a:graphicData>
+            </a:graphic>
+          </wp:inline>
+        </w:drawing>
+      </w:r>
+    </w:p>
     <w:sectPr>
       <w:pgSz w:w="11906" w:h="16838"/>
       <w:pgMar w:top="1440" w:right="1440" w:bottom="1440" w:left="1440" w:header="708" w:footer="708" w:gutter="0"/>

--- a/git report.docx
+++ b/git report.docx
@@ -12,7 +12,15 @@
     </w:p>
     <w:p>
       <w:r>
-        <w:t>Git init is used to initialise a git repository</w:t>
+        <w:t xml:space="preserve">Git </w:t>
+      </w:r>
+      <w:proofErr w:type="spellStart"/>
+      <w:r>
+        <w:t>init</w:t>
+      </w:r>
+      <w:proofErr w:type="spellEnd"/>
+      <w:r>
+        <w:t xml:space="preserve"> is used to initialise a git repository</w:t>
       </w:r>
     </w:p>
     <w:p>
@@ -56,7 +64,15 @@
     </w:p>
     <w:p>
       <w:r>
-        <w:t>It creates the repository in the folder directory GitBash was opened in</w:t>
+        <w:t xml:space="preserve">It creates the repository in the folder directory </w:t>
+      </w:r>
+      <w:proofErr w:type="spellStart"/>
+      <w:r>
+        <w:t>GitBash</w:t>
+      </w:r>
+      <w:proofErr w:type="spellEnd"/>
+      <w:r>
+        <w:t xml:space="preserve"> was opened in</w:t>
       </w:r>
     </w:p>
     <w:p>
@@ -104,8 +120,13 @@
       </w:r>
     </w:p>
     <w:p>
-      <w:r>
-        <w:t xml:space="preserve">This .git folder indicates that this is the folder where the repository was created. </w:t>
+      <w:proofErr w:type="gramStart"/>
+      <w:r>
+        <w:t>This .git</w:t>
+      </w:r>
+      <w:proofErr w:type="gramEnd"/>
+      <w:r>
+        <w:t xml:space="preserve"> folder indicates that this is the folder where the repository was created. </w:t>
       </w:r>
     </w:p>
     <w:p>
@@ -316,6 +337,72 @@
         </w:drawing>
       </w:r>
     </w:p>
+    <w:p>
+      <w:pPr>
+        <w:pStyle w:val="Heading1"/>
+      </w:pPr>
+      <w:r>
+        <w:lastRenderedPageBreak/>
+        <w:t>Remote</w:t>
+      </w:r>
+    </w:p>
+    <w:p>
+      <w:r>
+        <w:t xml:space="preserve">Git remote creates a remote version of a repository. </w:t>
+      </w:r>
+      <w:r>
+        <w:t xml:space="preserve">This version of a repository is common among multiple coders, and will be held on an online host like GitHub, or a more private host for a large corporation. While the users will have a local repository to work on, they must push their changes up to the remote, even if those changes are committed to the local repository. A remote is added with the command “git remote add origin </w:t>
+      </w:r>
+      <w:proofErr w:type="spellStart"/>
+      <w:r>
+        <w:t>remote_directory_url</w:t>
+      </w:r>
+      <w:proofErr w:type="spellEnd"/>
+      <w:r>
+        <w:t>” This version of the repository is updated by multiple users separately, and as such is used for working in a group.</w:t>
+      </w:r>
+    </w:p>
+    <w:p>
+      <w:r>
+        <w:drawing>
+          <wp:inline distT="0" distB="0" distL="0" distR="0" wp14:anchorId="764CF746" wp14:editId="01B72C0C">
+            <wp:extent cx="5372850" cy="390580"/>
+            <wp:effectExtent l="0" t="0" r="0" b="9525"/>
+            <wp:docPr id="7" name="Picture 7"/>
+            <wp:cNvGraphicFramePr>
+              <a:graphicFrameLocks xmlns:a="http://schemas.openxmlformats.org/drawingml/2006/main" noChangeAspect="1"/>
+            </wp:cNvGraphicFramePr>
+            <a:graphic xmlns:a="http://schemas.openxmlformats.org/drawingml/2006/main">
+              <a:graphicData uri="http://schemas.openxmlformats.org/drawingml/2006/picture">
+                <pic:pic xmlns:pic="http://schemas.openxmlformats.org/drawingml/2006/picture">
+                  <pic:nvPicPr>
+                    <pic:cNvPr id="1" name=""/>
+                    <pic:cNvPicPr/>
+                  </pic:nvPicPr>
+                  <pic:blipFill>
+                    <a:blip r:embed="rId10"/>
+                    <a:stretch>
+                      <a:fillRect/>
+                    </a:stretch>
+                  </pic:blipFill>
+                  <pic:spPr>
+                    <a:xfrm>
+                      <a:off x="0" y="0"/>
+                      <a:ext cx="5372850" cy="390580"/>
+                    </a:xfrm>
+                    <a:prstGeom prst="rect">
+                      <a:avLst/>
+                    </a:prstGeom>
+                  </pic:spPr>
+                </pic:pic>
+              </a:graphicData>
+            </a:graphic>
+          </wp:inline>
+        </w:drawing>
+      </w:r>
+    </w:p>
+    <w:p/>
+    <w:p/>
     <w:sectPr>
       <w:pgSz w:w="11906" w:h="16838"/>
       <w:pgMar w:top="1440" w:right="1440" w:bottom="1440" w:left="1440" w:header="708" w:footer="708" w:gutter="0"/>

--- a/git report.docx
+++ b/git report.docx
@@ -389,6 +389,62 @@
                     <a:xfrm>
                       <a:off x="0" y="0"/>
                       <a:ext cx="5372850" cy="390580"/>
+                    </a:xfrm>
+                    <a:prstGeom prst="rect">
+                      <a:avLst/>
+                    </a:prstGeom>
+                  </pic:spPr>
+                </pic:pic>
+              </a:graphicData>
+            </a:graphic>
+          </wp:inline>
+        </w:drawing>
+      </w:r>
+    </w:p>
+    <w:p/>
+    <w:p>
+      <w:pPr>
+        <w:pStyle w:val="Heading1"/>
+      </w:pPr>
+      <w:r>
+        <w:t>Push</w:t>
+      </w:r>
+    </w:p>
+    <w:p>
+      <w:r>
+        <w:t xml:space="preserve">Git push is used to push up the local changes to a repository to the associated remote. The -u function must be used in order to associate the push request with the remote the changes are being </w:t>
+      </w:r>
+      <w:r>
+        <w:t>pushed to. A push must always be done when git is being closed for the day, so as to protect the files being used. Pushes should also be done often so that, in the event of something like a crash, the minimum amount of work is lost.</w:t>
+      </w:r>
+    </w:p>
+    <w:p>
+      <w:r>
+        <w:drawing>
+          <wp:inline distT="0" distB="0" distL="0" distR="0" wp14:anchorId="3C201366" wp14:editId="359504CD">
+            <wp:extent cx="5258534" cy="1733792"/>
+            <wp:effectExtent l="0" t="0" r="0" b="0"/>
+            <wp:docPr id="8" name="Picture 8"/>
+            <wp:cNvGraphicFramePr>
+              <a:graphicFrameLocks xmlns:a="http://schemas.openxmlformats.org/drawingml/2006/main" noChangeAspect="1"/>
+            </wp:cNvGraphicFramePr>
+            <a:graphic xmlns:a="http://schemas.openxmlformats.org/drawingml/2006/main">
+              <a:graphicData uri="http://schemas.openxmlformats.org/drawingml/2006/picture">
+                <pic:pic xmlns:pic="http://schemas.openxmlformats.org/drawingml/2006/picture">
+                  <pic:nvPicPr>
+                    <pic:cNvPr id="1" name=""/>
+                    <pic:cNvPicPr/>
+                  </pic:nvPicPr>
+                  <pic:blipFill>
+                    <a:blip r:embed="rId11"/>
+                    <a:stretch>
+                      <a:fillRect/>
+                    </a:stretch>
+                  </pic:blipFill>
+                  <pic:spPr>
+                    <a:xfrm>
+                      <a:off x="0" y="0"/>
+                      <a:ext cx="5258534" cy="1733792"/>
                     </a:xfrm>
                     <a:prstGeom prst="rect">
                       <a:avLst/>

--- a/git report.docx
+++ b/git report.docx
@@ -445,6 +445,67 @@
                     <a:xfrm>
                       <a:off x="0" y="0"/>
                       <a:ext cx="5258534" cy="1733792"/>
+                    </a:xfrm>
+                    <a:prstGeom prst="rect">
+                      <a:avLst/>
+                    </a:prstGeom>
+                  </pic:spPr>
+                </pic:pic>
+              </a:graphicData>
+            </a:graphic>
+          </wp:inline>
+        </w:drawing>
+      </w:r>
+    </w:p>
+    <w:p/>
+    <w:p>
+      <w:pPr>
+        <w:pStyle w:val="Heading1"/>
+      </w:pPr>
+      <w:r>
+        <w:t>Branch</w:t>
+      </w:r>
+    </w:p>
+    <w:p>
+      <w:r>
+        <w:t>Git branch creates a new branch in the local repository where files can be added. A branch is a string of nodes that acts parallel to the main or master branch. A new branch can be made with the “git branch &lt;</w:t>
+      </w:r>
+      <w:proofErr w:type="spellStart"/>
+      <w:r>
+        <w:t>branchname</w:t>
+      </w:r>
+      <w:proofErr w:type="spellEnd"/>
+      <w:r>
+        <w:t xml:space="preserve">&gt;” command. This new branch can be swapped to using the checkout command, and can now add and commit files to this branch. When this branch is pushed to the remote, it will be prompted to merge with the main branch. </w:t>
+      </w:r>
+    </w:p>
+    <w:p>
+      <w:r>
+        <w:drawing>
+          <wp:inline distT="0" distB="0" distL="0" distR="0" wp14:anchorId="4EAD66F7" wp14:editId="6D53E3A0">
+            <wp:extent cx="5115639" cy="419158"/>
+            <wp:effectExtent l="0" t="0" r="8890" b="0"/>
+            <wp:docPr id="9" name="Picture 9"/>
+            <wp:cNvGraphicFramePr>
+              <a:graphicFrameLocks xmlns:a="http://schemas.openxmlformats.org/drawingml/2006/main" noChangeAspect="1"/>
+            </wp:cNvGraphicFramePr>
+            <a:graphic xmlns:a="http://schemas.openxmlformats.org/drawingml/2006/main">
+              <a:graphicData uri="http://schemas.openxmlformats.org/drawingml/2006/picture">
+                <pic:pic xmlns:pic="http://schemas.openxmlformats.org/drawingml/2006/picture">
+                  <pic:nvPicPr>
+                    <pic:cNvPr id="1" name=""/>
+                    <pic:cNvPicPr/>
+                  </pic:nvPicPr>
+                  <pic:blipFill>
+                    <a:blip r:embed="rId12"/>
+                    <a:stretch>
+                      <a:fillRect/>
+                    </a:stretch>
+                  </pic:blipFill>
+                  <pic:spPr>
+                    <a:xfrm>
+                      <a:off x="0" y="0"/>
+                      <a:ext cx="5115639" cy="419158"/>
                     </a:xfrm>
                     <a:prstGeom prst="rect">
                       <a:avLst/>

--- a/git report.docx
+++ b/git report.docx
@@ -12,15 +12,7 @@
     </w:p>
     <w:p>
       <w:r>
-        <w:t xml:space="preserve">Git </w:t>
-      </w:r>
-      <w:proofErr w:type="spellStart"/>
-      <w:r>
-        <w:t>init</w:t>
-      </w:r>
-      <w:proofErr w:type="spellEnd"/>
-      <w:r>
-        <w:t xml:space="preserve"> is used to initialise a git repository</w:t>
+        <w:t>Git init is used to initialise a git repository</w:t>
       </w:r>
     </w:p>
     <w:p>
@@ -64,15 +56,7 @@
     </w:p>
     <w:p>
       <w:r>
-        <w:t xml:space="preserve">It creates the repository in the folder directory </w:t>
-      </w:r>
-      <w:proofErr w:type="spellStart"/>
-      <w:r>
-        <w:t>GitBash</w:t>
-      </w:r>
-      <w:proofErr w:type="spellEnd"/>
-      <w:r>
-        <w:t xml:space="preserve"> was opened in</w:t>
+        <w:t>It creates the repository in the folder directory GitBash was opened in</w:t>
       </w:r>
     </w:p>
     <w:p>
@@ -120,13 +104,8 @@
       </w:r>
     </w:p>
     <w:p>
-      <w:proofErr w:type="gramStart"/>
-      <w:r>
-        <w:t>This .git</w:t>
-      </w:r>
-      <w:proofErr w:type="gramEnd"/>
-      <w:r>
-        <w:t xml:space="preserve"> folder indicates that this is the folder where the repository was created. </w:t>
+      <w:r>
+        <w:t xml:space="preserve">This .git folder indicates that this is the folder where the repository was created. </w:t>
       </w:r>
     </w:p>
     <w:p>
@@ -351,15 +330,7 @@
         <w:t xml:space="preserve">Git remote creates a remote version of a repository. </w:t>
       </w:r>
       <w:r>
-        <w:t xml:space="preserve">This version of a repository is common among multiple coders, and will be held on an online host like GitHub, or a more private host for a large corporation. While the users will have a local repository to work on, they must push their changes up to the remote, even if those changes are committed to the local repository. A remote is added with the command “git remote add origin </w:t>
-      </w:r>
-      <w:proofErr w:type="spellStart"/>
-      <w:r>
-        <w:t>remote_directory_url</w:t>
-      </w:r>
-      <w:proofErr w:type="spellEnd"/>
-      <w:r>
-        <w:t>” This version of the repository is updated by multiple users separately, and as such is used for working in a group.</w:t>
+        <w:t>This version of a repository is common among multiple coders, and will be held on an online host like GitHub, or a more private host for a large corporation. While the users will have a local repository to work on, they must push their changes up to the remote, even if those changes are committed to the local repository. A remote is added with the command “git remote add origin remote_directory_url” This version of the repository is updated by multiple users separately, and as such is used for working in a group.</w:t>
       </w:r>
     </w:p>
     <w:p>
@@ -468,15 +439,7 @@
     </w:p>
     <w:p>
       <w:r>
-        <w:t>Git branch creates a new branch in the local repository where files can be added. A branch is a string of nodes that acts parallel to the main or master branch. A new branch can be made with the “git branch &lt;</w:t>
-      </w:r>
-      <w:proofErr w:type="spellStart"/>
-      <w:r>
-        <w:t>branchname</w:t>
-      </w:r>
-      <w:proofErr w:type="spellEnd"/>
-      <w:r>
-        <w:t xml:space="preserve">&gt;” command. This new branch can be swapped to using the checkout command, and can now add and commit files to this branch. When this branch is pushed to the remote, it will be prompted to merge with the main branch. </w:t>
+        <w:t xml:space="preserve">Git branch creates a new branch in the local repository where files can be added. A branch is a string of nodes that acts parallel to the main or master branch. A new branch can be made with the “git branch &lt;branchname&gt;” command. This new branch can be swapped to using the checkout command, and can now add and commit files to this branch. When this branch is pushed to the remote, it will be prompted to merge with the main branch. </w:t>
       </w:r>
     </w:p>
     <w:p>
@@ -519,7 +482,101 @@
       </w:r>
     </w:p>
     <w:p/>
-    <w:p/>
+    <w:p>
+      <w:pPr>
+        <w:pStyle w:val="Heading1"/>
+      </w:pPr>
+      <w:r>
+        <w:t>Checkout</w:t>
+      </w:r>
+    </w:p>
+    <w:p>
+      <w:r>
+        <w:t xml:space="preserve">Git checkout is used to swap between nodes and branches. It can be used to change which node or branch is being updated with files.  The command “git checkout &lt;node or branch&gt;” is used to swap </w:t>
+      </w:r>
+      <w:r>
+        <w:lastRenderedPageBreak/>
+        <w:t xml:space="preserve">the section being used. It can also be used to create new branches with “git checkout -b &lt;branch name&gt;”. </w:t>
+      </w:r>
+    </w:p>
+    <w:p>
+      <w:r>
+        <w:drawing>
+          <wp:inline distT="0" distB="0" distL="0" distR="0" wp14:anchorId="6AFFEDD9" wp14:editId="77548109">
+            <wp:extent cx="5134692" cy="657317"/>
+            <wp:effectExtent l="0" t="0" r="0" b="9525"/>
+            <wp:docPr id="10" name="Picture 10"/>
+            <wp:cNvGraphicFramePr>
+              <a:graphicFrameLocks xmlns:a="http://schemas.openxmlformats.org/drawingml/2006/main" noChangeAspect="1"/>
+            </wp:cNvGraphicFramePr>
+            <a:graphic xmlns:a="http://schemas.openxmlformats.org/drawingml/2006/main">
+              <a:graphicData uri="http://schemas.openxmlformats.org/drawingml/2006/picture">
+                <pic:pic xmlns:pic="http://schemas.openxmlformats.org/drawingml/2006/picture">
+                  <pic:nvPicPr>
+                    <pic:cNvPr id="1" name=""/>
+                    <pic:cNvPicPr/>
+                  </pic:nvPicPr>
+                  <pic:blipFill>
+                    <a:blip r:embed="rId13"/>
+                    <a:stretch>
+                      <a:fillRect/>
+                    </a:stretch>
+                  </pic:blipFill>
+                  <pic:spPr>
+                    <a:xfrm>
+                      <a:off x="0" y="0"/>
+                      <a:ext cx="5134692" cy="657317"/>
+                    </a:xfrm>
+                    <a:prstGeom prst="rect">
+                      <a:avLst/>
+                    </a:prstGeom>
+                  </pic:spPr>
+                </pic:pic>
+              </a:graphicData>
+            </a:graphic>
+          </wp:inline>
+        </w:drawing>
+      </w:r>
+    </w:p>
+    <w:p>
+      <w:r>
+        <w:drawing>
+          <wp:inline distT="0" distB="0" distL="0" distR="0" wp14:anchorId="2F570014" wp14:editId="37AAC1F4">
+            <wp:extent cx="5268060" cy="571580"/>
+            <wp:effectExtent l="0" t="0" r="0" b="0"/>
+            <wp:docPr id="11" name="Picture 11"/>
+            <wp:cNvGraphicFramePr>
+              <a:graphicFrameLocks xmlns:a="http://schemas.openxmlformats.org/drawingml/2006/main" noChangeAspect="1"/>
+            </wp:cNvGraphicFramePr>
+            <a:graphic xmlns:a="http://schemas.openxmlformats.org/drawingml/2006/main">
+              <a:graphicData uri="http://schemas.openxmlformats.org/drawingml/2006/picture">
+                <pic:pic xmlns:pic="http://schemas.openxmlformats.org/drawingml/2006/picture">
+                  <pic:nvPicPr>
+                    <pic:cNvPr id="1" name=""/>
+                    <pic:cNvPicPr/>
+                  </pic:nvPicPr>
+                  <pic:blipFill>
+                    <a:blip r:embed="rId14"/>
+                    <a:stretch>
+                      <a:fillRect/>
+                    </a:stretch>
+                  </pic:blipFill>
+                  <pic:spPr>
+                    <a:xfrm>
+                      <a:off x="0" y="0"/>
+                      <a:ext cx="5268060" cy="571580"/>
+                    </a:xfrm>
+                    <a:prstGeom prst="rect">
+                      <a:avLst/>
+                    </a:prstGeom>
+                  </pic:spPr>
+                </pic:pic>
+              </a:graphicData>
+            </a:graphic>
+          </wp:inline>
+        </w:drawing>
+      </w:r>
+    </w:p>
     <w:sectPr>
       <w:pgSz w:w="11906" w:h="16838"/>
       <w:pgMar w:top="1440" w:right="1440" w:bottom="1440" w:left="1440" w:header="708" w:footer="708" w:gutter="0"/>

--- a/git report.docx
+++ b/git report.docx
@@ -1,6 +1,6 @@
 
 <file path=word/document.xml><?xml version="1.0" encoding="utf-8"?>
-<w:document xmlns:wpc="http://schemas.microsoft.com/office/word/2010/wordprocessingCanvas" xmlns:cx="http://schemas.microsoft.com/office/drawing/2014/chartex" xmlns:cx1="http://schemas.microsoft.com/office/drawing/2015/9/8/chartex" xmlns:cx2="http://schemas.microsoft.com/office/drawing/2015/10/21/chartex" xmlns:cx3="http://schemas.microsoft.com/office/drawing/2016/5/9/chartex" xmlns:cx4="http://schemas.microsoft.com/office/drawing/2016/5/10/chartex" xmlns:cx5="http://schemas.microsoft.com/office/drawing/2016/5/11/chartex" xmlns:cx6="http://schemas.microsoft.com/office/drawing/2016/5/12/chartex" xmlns:cx7="http://schemas.microsoft.com/office/drawing/2016/5/13/chartex" xmlns:cx8="http://schemas.microsoft.com/office/drawing/2016/5/14/chartex" xmlns:mc="http://schemas.openxmlformats.org/markup-compatibility/2006" xmlns:aink="http://schemas.microsoft.com/office/drawing/2016/ink" xmlns:am3d="http://schemas.microsoft.com/office/drawing/2017/model3d" xmlns:o="urn:schemas-microsoft-com:office:office" xmlns:r="http://schemas.openxmlformats.org/officeDocument/2006/relationships" xmlns:m="http://schemas.openxmlformats.org/officeDocument/2006/math" xmlns:v="urn:schemas-microsoft-com:vml" xmlns:wp14="http://schemas.microsoft.com/office/word/2010/wordprocessingDrawing" xmlns:wp="http://schemas.openxmlformats.org/drawingml/2006/wordprocessingDrawing" xmlns:w10="urn:schemas-microsoft-com:office:word" xmlns:w="http://schemas.openxmlformats.org/wordprocessingml/2006/main" xmlns:w14="http://schemas.microsoft.com/office/word/2010/wordml" xmlns:w15="http://schemas.microsoft.com/office/word/2012/wordml" xmlns:w16cex="http://schemas.microsoft.com/office/word/2018/wordml/cex" xmlns:w16cid="http://schemas.microsoft.com/office/word/2016/wordml/cid" xmlns:w16="http://schemas.microsoft.com/office/word/2018/wordml" xmlns:w16sdtdh="http://schemas.microsoft.com/office/word/2020/wordml/sdtdatahash" xmlns:w16se="http://schemas.microsoft.com/office/word/2015/wordml/symex" xmlns:wpg="http://schemas.microsoft.com/office/word/2010/wordprocessingGroup" xmlns:wpi="http://schemas.microsoft.com/office/word/2010/wordprocessingInk" xmlns:wne="http://schemas.microsoft.com/office/word/2006/wordml" xmlns:wps="http://schemas.microsoft.com/office/word/2010/wordprocessingShape" mc:Ignorable="w14 w15 w16se w16cid w16 w16cex w16sdtdh wp14">
+<w:document xmlns:wpc="http://schemas.microsoft.com/office/word/2010/wordprocessingCanvas" xmlns:cx="http://schemas.microsoft.com/office/drawing/2014/chartex" xmlns:cx1="http://schemas.microsoft.com/office/drawing/2015/9/8/chartex" xmlns:cx2="http://schemas.microsoft.com/office/drawing/2015/10/21/chartex" xmlns:cx3="http://schemas.microsoft.com/office/drawing/2016/5/9/chartex" xmlns:cx4="http://schemas.microsoft.com/office/drawing/2016/5/10/chartex" xmlns:cx5="http://schemas.microsoft.com/office/drawing/2016/5/11/chartex" xmlns:cx6="http://schemas.microsoft.com/office/drawing/2016/5/12/chartex" xmlns:cx7="http://schemas.microsoft.com/office/drawing/2016/5/13/chartex" xmlns:cx8="http://schemas.microsoft.com/office/drawing/2016/5/14/chartex" xmlns:mc="http://schemas.openxmlformats.org/markup-compatibility/2006" xmlns:aink="http://schemas.microsoft.com/office/drawing/2016/ink" xmlns:am3d="http://schemas.microsoft.com/office/drawing/2017/model3d" xmlns:o="urn:schemas-microsoft-com:office:office" xmlns:oel="http://schemas.microsoft.com/office/2019/extlst" xmlns:r="http://schemas.openxmlformats.org/officeDocument/2006/relationships" xmlns:m="http://schemas.openxmlformats.org/officeDocument/2006/math" xmlns:v="urn:schemas-microsoft-com:vml" xmlns:wp14="http://schemas.microsoft.com/office/word/2010/wordprocessingDrawing" xmlns:wp="http://schemas.openxmlformats.org/drawingml/2006/wordprocessingDrawing" xmlns:w10="urn:schemas-microsoft-com:office:word" xmlns:w="http://schemas.openxmlformats.org/wordprocessingml/2006/main" xmlns:w14="http://schemas.microsoft.com/office/word/2010/wordml" xmlns:w15="http://schemas.microsoft.com/office/word/2012/wordml" xmlns:w16cex="http://schemas.microsoft.com/office/word/2018/wordml/cex" xmlns:w16cid="http://schemas.microsoft.com/office/word/2016/wordml/cid" xmlns:w16="http://schemas.microsoft.com/office/word/2018/wordml" xmlns:w16sdtdh="http://schemas.microsoft.com/office/word/2020/wordml/sdtdatahash" xmlns:w16se="http://schemas.microsoft.com/office/word/2015/wordml/symex" xmlns:wpg="http://schemas.microsoft.com/office/word/2010/wordprocessingGroup" xmlns:wpi="http://schemas.microsoft.com/office/word/2010/wordprocessingInk" xmlns:wne="http://schemas.microsoft.com/office/word/2006/wordml" xmlns:wps="http://schemas.microsoft.com/office/word/2010/wordprocessingShape" mc:Ignorable="w14 w15 w16se w16cid w16 w16cex w16sdtdh wp14">
   <w:body>
     <w:p>
       <w:pPr>
@@ -12,11 +12,27 @@
     </w:p>
     <w:p>
       <w:r>
-        <w:t>Git init is used to initialise a git repository</w:t>
-      </w:r>
-    </w:p>
-    <w:p>
-      <w:r>
+        <w:t xml:space="preserve">Git </w:t>
+      </w:r>
+      <w:proofErr w:type="spellStart"/>
+      <w:r>
+        <w:t>init</w:t>
+      </w:r>
+      <w:proofErr w:type="spellEnd"/>
+      <w:r>
+        <w:t xml:space="preserve"> is used to initialise a git </w:t>
+      </w:r>
+      <w:proofErr w:type="gramStart"/>
+      <w:r>
+        <w:t>repository</w:t>
+      </w:r>
+      <w:proofErr w:type="gramEnd"/>
+    </w:p>
+    <w:p>
+      <w:r>
+        <w:rPr>
+          <w:noProof/>
+        </w:rPr>
         <w:drawing>
           <wp:inline distT="0" distB="0" distL="0" distR="0" wp14:anchorId="5C9BA163" wp14:editId="58882194">
             <wp:extent cx="5731510" cy="612775"/>
@@ -56,16 +72,37 @@
     </w:p>
     <w:p>
       <w:r>
-        <w:t>It creates the repository in the folder directory GitBash was opened in</w:t>
-      </w:r>
-    </w:p>
-    <w:p>
-      <w:r>
-        <w:t>It also creates a new folder as a hidden item</w:t>
-      </w:r>
-    </w:p>
-    <w:p>
-      <w:r>
+        <w:t xml:space="preserve">It creates the repository in the folder directory </w:t>
+      </w:r>
+      <w:proofErr w:type="spellStart"/>
+      <w:r>
+        <w:t>GitBash</w:t>
+      </w:r>
+      <w:proofErr w:type="spellEnd"/>
+      <w:r>
+        <w:t xml:space="preserve"> was opened </w:t>
+      </w:r>
+      <w:proofErr w:type="gramStart"/>
+      <w:r>
+        <w:t>in</w:t>
+      </w:r>
+      <w:proofErr w:type="gramEnd"/>
+    </w:p>
+    <w:p>
+      <w:r>
+        <w:t xml:space="preserve">It also creates a new folder as a hidden </w:t>
+      </w:r>
+      <w:proofErr w:type="gramStart"/>
+      <w:r>
+        <w:t>item</w:t>
+      </w:r>
+      <w:proofErr w:type="gramEnd"/>
+    </w:p>
+    <w:p>
+      <w:r>
+        <w:rPr>
+          <w:noProof/>
+        </w:rPr>
         <w:drawing>
           <wp:inline distT="0" distB="0" distL="0" distR="0" wp14:anchorId="76968797" wp14:editId="67D4BB5E">
             <wp:extent cx="5731510" cy="1337945"/>
@@ -104,8 +141,13 @@
       </w:r>
     </w:p>
     <w:p>
-      <w:r>
-        <w:t xml:space="preserve">This .git folder indicates that this is the folder where the repository was created. </w:t>
+      <w:proofErr w:type="gramStart"/>
+      <w:r>
+        <w:t>This .git</w:t>
+      </w:r>
+      <w:proofErr w:type="gramEnd"/>
+      <w:r>
+        <w:t xml:space="preserve"> folder indicates that this is the folder where the repository was created. </w:t>
       </w:r>
     </w:p>
     <w:p>
@@ -128,6 +170,9 @@
     </w:p>
     <w:p>
       <w:r>
+        <w:rPr>
+          <w:noProof/>
+        </w:rPr>
         <w:drawing>
           <wp:inline distT="0" distB="0" distL="0" distR="0" wp14:anchorId="496A1565" wp14:editId="05C38D20">
             <wp:extent cx="5315692" cy="943107"/>
@@ -167,6 +212,9 @@
     </w:p>
     <w:p>
       <w:r>
+        <w:rPr>
+          <w:noProof/>
+        </w:rPr>
         <w:drawing>
           <wp:inline distT="0" distB="0" distL="0" distR="0" wp14:anchorId="539696AD" wp14:editId="531F5B2A">
             <wp:extent cx="5191850" cy="1543265"/>
@@ -214,15 +262,34 @@
     </w:p>
     <w:p>
       <w:r>
-        <w:t xml:space="preserve">Git status is used to display the current status of files in the source folder and the staging area. It will display what files are yet to be added and which files are yet to be committed. A red file is one that hasn’t been added to the staging area yet, while green files are files that exist in the staging area, </w:t>
+        <w:t xml:space="preserve">Git status is used to display the </w:t>
+      </w:r>
+      <w:proofErr w:type="gramStart"/>
+      <w:r>
+        <w:t>current status</w:t>
+      </w:r>
+      <w:proofErr w:type="gramEnd"/>
+      <w:r>
+        <w:t xml:space="preserve"> of files in the source folder and the staging area. It will display what files are yet to be added and which files are yet to be committed. A red file is one that hasn’t been added to the staging area yet, while green files are files that exist in the staging </w:t>
+      </w:r>
+      <w:proofErr w:type="gramStart"/>
+      <w:r>
+        <w:t xml:space="preserve">area, </w:t>
       </w:r>
       <w:r>
         <w:lastRenderedPageBreak/>
-        <w:t>but are yet to be committed. Git status should be used following any add or commit done by the user to verify the process has been completed correctly.</w:t>
-      </w:r>
-    </w:p>
-    <w:p>
-      <w:r>
+        <w:t>but</w:t>
+      </w:r>
+      <w:proofErr w:type="gramEnd"/>
+      <w:r>
+        <w:t xml:space="preserve"> are yet to be committed. Git status should be used following any add or commit done by the user to verify the process has been completed correctly.</w:t>
+      </w:r>
+    </w:p>
+    <w:p>
+      <w:r>
+        <w:rPr>
+          <w:noProof/>
+        </w:rPr>
         <w:drawing>
           <wp:inline distT="0" distB="0" distL="0" distR="0" wp14:anchorId="2B1CB417" wp14:editId="0735947A">
             <wp:extent cx="5353797" cy="2124371"/>
@@ -274,11 +341,22 @@
         <w:t xml:space="preserve">Git commit is used to fully introduce a file from the staging area into the repository. As stated previously, a git status will show uncommitted files as green. </w:t>
       </w:r>
       <w:r>
-        <w:t>Committed files won’t appear when a git status is called, a signal that the commit was successful. Unliked an add, however, a commit must come with a message. The line must read “git commit -m “&lt;commit title&gt;”. This means that when the commit is viewed in the repository, there is a title included. If this is not done, git will open up VI, a program that is much harder to use than a “-m” function.</w:t>
-      </w:r>
-    </w:p>
-    <w:p>
-      <w:r>
+        <w:t xml:space="preserve">Committed files won’t appear when a git status is called, a signal that the commit was successful. Unliked an add, however, a commit must come with a message. The line must read “git commit -m “&lt;commit title&gt;”. This means that when the commit is viewed in the repository, there is a title included. If this is not done, git will </w:t>
+      </w:r>
+      <w:proofErr w:type="gramStart"/>
+      <w:r>
+        <w:t>open up</w:t>
+      </w:r>
+      <w:proofErr w:type="gramEnd"/>
+      <w:r>
+        <w:t xml:space="preserve"> VI, a program that is much harder to use than a “-m” function.</w:t>
+      </w:r>
+    </w:p>
+    <w:p>
+      <w:r>
+        <w:rPr>
+          <w:noProof/>
+        </w:rPr>
         <w:drawing>
           <wp:inline distT="0" distB="0" distL="0" distR="0" wp14:anchorId="77FA16BF" wp14:editId="0E3D6375">
             <wp:extent cx="4400550" cy="4275771"/>
@@ -330,11 +408,30 @@
         <w:t xml:space="preserve">Git remote creates a remote version of a repository. </w:t>
       </w:r>
       <w:r>
-        <w:t>This version of a repository is common among multiple coders, and will be held on an online host like GitHub, or a more private host for a large corporation. While the users will have a local repository to work on, they must push their changes up to the remote, even if those changes are committed to the local repository. A remote is added with the command “git remote add origin remote_directory_url” This version of the repository is updated by multiple users separately, and as such is used for working in a group.</w:t>
-      </w:r>
-    </w:p>
-    <w:p>
-      <w:r>
+        <w:t xml:space="preserve">This version of a repository is common among multiple </w:t>
+      </w:r>
+      <w:proofErr w:type="gramStart"/>
+      <w:r>
+        <w:t>coders, and</w:t>
+      </w:r>
+      <w:proofErr w:type="gramEnd"/>
+      <w:r>
+        <w:t xml:space="preserve"> will be held on an online host like GitHub, or a more private host for a large corporation. While the users will have a local repository to work on, they must push their changes up to the remote, even if those changes are committed to the local repository. A remote is added with the command “git remote add origin </w:t>
+      </w:r>
+      <w:proofErr w:type="spellStart"/>
+      <w:r>
+        <w:t>remote_directory_url</w:t>
+      </w:r>
+      <w:proofErr w:type="spellEnd"/>
+      <w:r>
+        <w:t>” This version of the repository is updated by multiple users separately, and as such is used for working in a group.</w:t>
+      </w:r>
+    </w:p>
+    <w:p>
+      <w:r>
+        <w:rPr>
+          <w:noProof/>
+        </w:rPr>
         <w:drawing>
           <wp:inline distT="0" distB="0" distL="0" distR="0" wp14:anchorId="764CF746" wp14:editId="01B72C0C">
             <wp:extent cx="5372850" cy="390580"/>
@@ -383,14 +480,33 @@
     </w:p>
     <w:p>
       <w:r>
-        <w:t xml:space="preserve">Git push is used to push up the local changes to a repository to the associated remote. The -u function must be used in order to associate the push request with the remote the changes are being </w:t>
-      </w:r>
-      <w:r>
-        <w:t>pushed to. A push must always be done when git is being closed for the day, so as to protect the files being used. Pushes should also be done often so that, in the event of something like a crash, the minimum amount of work is lost.</w:t>
-      </w:r>
-    </w:p>
-    <w:p>
-      <w:r>
+        <w:t xml:space="preserve">Git push is used to push up the local changes to a repository to the associated remote. The -u function must be used </w:t>
+      </w:r>
+      <w:proofErr w:type="gramStart"/>
+      <w:r>
+        <w:t>in order to</w:t>
+      </w:r>
+      <w:proofErr w:type="gramEnd"/>
+      <w:r>
+        <w:t xml:space="preserve"> associate the push request with the remote the changes are being </w:t>
+      </w:r>
+      <w:r>
+        <w:t xml:space="preserve">pushed to. A push must always be done when git is being closed for the day, </w:t>
+      </w:r>
+      <w:proofErr w:type="gramStart"/>
+      <w:r>
+        <w:t>so as to</w:t>
+      </w:r>
+      <w:proofErr w:type="gramEnd"/>
+      <w:r>
+        <w:t xml:space="preserve"> protect the files being used. Pushes should also be done often so that, in the event of something like a crash, the minimum amount of work is lost.</w:t>
+      </w:r>
+    </w:p>
+    <w:p>
+      <w:r>
+        <w:rPr>
+          <w:noProof/>
+        </w:rPr>
         <w:drawing>
           <wp:inline distT="0" distB="0" distL="0" distR="0" wp14:anchorId="3C201366" wp14:editId="359504CD">
             <wp:extent cx="5258534" cy="1733792"/>
@@ -439,11 +555,30 @@
     </w:p>
     <w:p>
       <w:r>
-        <w:t xml:space="preserve">Git branch creates a new branch in the local repository where files can be added. A branch is a string of nodes that acts parallel to the main or master branch. A new branch can be made with the “git branch &lt;branchname&gt;” command. This new branch can be swapped to using the checkout command, and can now add and commit files to this branch. When this branch is pushed to the remote, it will be prompted to merge with the main branch. </w:t>
-      </w:r>
-    </w:p>
-    <w:p>
-      <w:r>
+        <w:t>Git branch creates a new branch in the local repository where files can be added. A branch is a string of nodes that acts parallel to the main or master branch. A new branch can be made with the “git branch &lt;</w:t>
+      </w:r>
+      <w:proofErr w:type="spellStart"/>
+      <w:r>
+        <w:t>branchname</w:t>
+      </w:r>
+      <w:proofErr w:type="spellEnd"/>
+      <w:r>
+        <w:t xml:space="preserve">&gt;” command. This new branch can be swapped to using the checkout </w:t>
+      </w:r>
+      <w:proofErr w:type="gramStart"/>
+      <w:r>
+        <w:t>command, and</w:t>
+      </w:r>
+      <w:proofErr w:type="gramEnd"/>
+      <w:r>
+        <w:t xml:space="preserve"> can now add and commit files to this branch. When this branch is pushed to the remote, it will be prompted to merge with the main branch. </w:t>
+      </w:r>
+    </w:p>
+    <w:p>
+      <w:r>
+        <w:rPr>
+          <w:noProof/>
+        </w:rPr>
         <w:drawing>
           <wp:inline distT="0" distB="0" distL="0" distR="0" wp14:anchorId="4EAD66F7" wp14:editId="6D53E3A0">
             <wp:extent cx="5115639" cy="419158"/>
@@ -501,6 +636,9 @@
     </w:p>
     <w:p>
       <w:r>
+        <w:rPr>
+          <w:noProof/>
+        </w:rPr>
         <w:drawing>
           <wp:inline distT="0" distB="0" distL="0" distR="0" wp14:anchorId="6AFFEDD9" wp14:editId="77548109">
             <wp:extent cx="5134692" cy="657317"/>
@@ -540,6 +678,9 @@
     </w:p>
     <w:p>
       <w:r>
+        <w:rPr>
+          <w:noProof/>
+        </w:rPr>
         <w:drawing>
           <wp:inline distT="0" distB="0" distL="0" distR="0" wp14:anchorId="2F570014" wp14:editId="37AAC1F4">
             <wp:extent cx="5268060" cy="571580"/>
@@ -565,6 +706,77 @@
                     <a:xfrm>
                       <a:off x="0" y="0"/>
                       <a:ext cx="5268060" cy="571580"/>
+                    </a:xfrm>
+                    <a:prstGeom prst="rect">
+                      <a:avLst/>
+                    </a:prstGeom>
+                  </pic:spPr>
+                </pic:pic>
+              </a:graphicData>
+            </a:graphic>
+          </wp:inline>
+        </w:drawing>
+      </w:r>
+    </w:p>
+    <w:p/>
+    <w:p>
+      <w:pPr>
+        <w:pStyle w:val="Heading1"/>
+      </w:pPr>
+      <w:r>
+        <w:t>Merge</w:t>
+      </w:r>
+    </w:p>
+    <w:p>
+      <w:r>
+        <w:t xml:space="preserve">The merge function in git is used to merge 2 branches together. This function is useful for re-incorporating parallel developments to a </w:t>
+      </w:r>
+      <w:r>
+        <w:t>project but</w:t>
+      </w:r>
+      <w:r>
+        <w:t xml:space="preserve"> must be done with caution. </w:t>
+      </w:r>
+      <w:r>
+        <w:t xml:space="preserve">If there is a conflict in the merge, like two identical variable names, the merge is </w:t>
+      </w:r>
+      <w:r>
+        <w:t xml:space="preserve">stopped. The merge is done by git applying the commits done to the parallel branch to the branch being merged into. </w:t>
+      </w:r>
+      <w:r>
+        <w:t xml:space="preserve">If conflict occurs, --abort walks back the merge, while --continue keep it going. </w:t>
+      </w:r>
+      <w:r>
+        <w:t>This function is used often to ensure a common project. It must also be done regularly for small changes, to prevent a massive merge that results in far too many conflicts than can reasonably fixed.</w:t>
+      </w:r>
+    </w:p>
+    <w:p>
+      <w:r>
+        <w:drawing>
+          <wp:inline distT="0" distB="0" distL="0" distR="0" wp14:anchorId="061461D1" wp14:editId="480B6748">
+            <wp:extent cx="5731510" cy="677545"/>
+            <wp:effectExtent l="0" t="0" r="2540" b="8255"/>
+            <wp:docPr id="544480835" name="Picture 1"/>
+            <wp:cNvGraphicFramePr>
+              <a:graphicFrameLocks xmlns:a="http://schemas.openxmlformats.org/drawingml/2006/main" noChangeAspect="1"/>
+            </wp:cNvGraphicFramePr>
+            <a:graphic xmlns:a="http://schemas.openxmlformats.org/drawingml/2006/main">
+              <a:graphicData uri="http://schemas.openxmlformats.org/drawingml/2006/picture">
+                <pic:pic xmlns:pic="http://schemas.openxmlformats.org/drawingml/2006/picture">
+                  <pic:nvPicPr>
+                    <pic:cNvPr id="544480835" name=""/>
+                    <pic:cNvPicPr/>
+                  </pic:nvPicPr>
+                  <pic:blipFill>
+                    <a:blip r:embed="rId15"/>
+                    <a:stretch>
+                      <a:fillRect/>
+                    </a:stretch>
+                  </pic:blipFill>
+                  <pic:spPr>
+                    <a:xfrm>
+                      <a:off x="0" y="0"/>
+                      <a:ext cx="5731510" cy="677545"/>
                     </a:xfrm>
                     <a:prstGeom prst="rect">
                       <a:avLst/>

--- a/git report.docx
+++ b/git report.docx
@@ -752,6 +752,9 @@
     </w:p>
     <w:p>
       <w:r>
+        <w:rPr>
+          <w:noProof/>
+        </w:rPr>
         <w:drawing>
           <wp:inline distT="0" distB="0" distL="0" distR="0" wp14:anchorId="061461D1" wp14:editId="480B6748">
             <wp:extent cx="5731510" cy="677545"/>
@@ -789,6 +792,164 @@
         </w:drawing>
       </w:r>
     </w:p>
+    <w:p/>
+    <w:p>
+      <w:pPr>
+        <w:pStyle w:val="Heading1"/>
+      </w:pPr>
+      <w:r>
+        <w:t>Log</w:t>
+      </w:r>
+    </w:p>
+    <w:p>
+      <w:r>
+        <w:t>The log function is used to view the history of commits in the repository. It displays every commit that has been made</w:t>
+      </w:r>
+      <w:r>
+        <w:t xml:space="preserve">. This display only shows a limited number of commits, so it is </w:t>
+      </w:r>
+      <w:proofErr w:type="gramStart"/>
+      <w:r>
+        <w:t>navigate</w:t>
+      </w:r>
+      <w:proofErr w:type="gramEnd"/>
+      <w:r>
+        <w:t xml:space="preserve"> by using the space key, and the user can quit using the q key. Variations like --stat </w:t>
+      </w:r>
+      <w:r>
+        <w:t>show the individual changes made in each commit, while --graph displays the information in a more graphed format</w:t>
+      </w:r>
+      <w:r>
+        <w:t xml:space="preserve">, and -n shows the last n commits. This function is useful for tracking previous </w:t>
+      </w:r>
+      <w:proofErr w:type="gramStart"/>
+      <w:r>
+        <w:t>commits, and</w:t>
+      </w:r>
+      <w:proofErr w:type="gramEnd"/>
+      <w:r>
+        <w:t xml:space="preserve"> is also one of the reasons the user must always name commits, so as to make the log clearer.</w:t>
+      </w:r>
+    </w:p>
+    <w:p>
+      <w:r>
+        <w:drawing>
+          <wp:inline distT="0" distB="0" distL="0" distR="0" wp14:anchorId="4AFAB0CA" wp14:editId="0822DD00">
+            <wp:extent cx="3741274" cy="2298700"/>
+            <wp:effectExtent l="0" t="0" r="0" b="6350"/>
+            <wp:docPr id="137715060" name="Picture 1" descr="A computer screen with many white and yellow text&#10;&#10;Description automatically generated"/>
+            <wp:cNvGraphicFramePr>
+              <a:graphicFrameLocks xmlns:a="http://schemas.openxmlformats.org/drawingml/2006/main" noChangeAspect="1"/>
+            </wp:cNvGraphicFramePr>
+            <a:graphic xmlns:a="http://schemas.openxmlformats.org/drawingml/2006/main">
+              <a:graphicData uri="http://schemas.openxmlformats.org/drawingml/2006/picture">
+                <pic:pic xmlns:pic="http://schemas.openxmlformats.org/drawingml/2006/picture">
+                  <pic:nvPicPr>
+                    <pic:cNvPr id="137715060" name="Picture 1" descr="A computer screen with many white and yellow text&#10;&#10;Description automatically generated"/>
+                    <pic:cNvPicPr/>
+                  </pic:nvPicPr>
+                  <pic:blipFill>
+                    <a:blip r:embed="rId16"/>
+                    <a:stretch>
+                      <a:fillRect/>
+                    </a:stretch>
+                  </pic:blipFill>
+                  <pic:spPr>
+                    <a:xfrm>
+                      <a:off x="0" y="0"/>
+                      <a:ext cx="3765861" cy="2313807"/>
+                    </a:xfrm>
+                    <a:prstGeom prst="rect">
+                      <a:avLst/>
+                    </a:prstGeom>
+                  </pic:spPr>
+                </pic:pic>
+              </a:graphicData>
+            </a:graphic>
+          </wp:inline>
+        </w:drawing>
+      </w:r>
+    </w:p>
+    <w:p>
+      <w:r>
+        <w:lastRenderedPageBreak/>
+        <w:drawing>
+          <wp:inline distT="0" distB="0" distL="0" distR="0" wp14:anchorId="5CDBF575" wp14:editId="6E862C51">
+            <wp:extent cx="3649206" cy="2647950"/>
+            <wp:effectExtent l="0" t="0" r="8890" b="0"/>
+            <wp:docPr id="233393241" name="Picture 1" descr="A computer screen shot of a computer program&#10;&#10;Description automatically generated"/>
+            <wp:cNvGraphicFramePr>
+              <a:graphicFrameLocks xmlns:a="http://schemas.openxmlformats.org/drawingml/2006/main" noChangeAspect="1"/>
+            </wp:cNvGraphicFramePr>
+            <a:graphic xmlns:a="http://schemas.openxmlformats.org/drawingml/2006/main">
+              <a:graphicData uri="http://schemas.openxmlformats.org/drawingml/2006/picture">
+                <pic:pic xmlns:pic="http://schemas.openxmlformats.org/drawingml/2006/picture">
+                  <pic:nvPicPr>
+                    <pic:cNvPr id="233393241" name="Picture 1" descr="A computer screen shot of a computer program&#10;&#10;Description automatically generated"/>
+                    <pic:cNvPicPr/>
+                  </pic:nvPicPr>
+                  <pic:blipFill>
+                    <a:blip r:embed="rId17"/>
+                    <a:stretch>
+                      <a:fillRect/>
+                    </a:stretch>
+                  </pic:blipFill>
+                  <pic:spPr>
+                    <a:xfrm>
+                      <a:off x="0" y="0"/>
+                      <a:ext cx="3652689" cy="2650478"/>
+                    </a:xfrm>
+                    <a:prstGeom prst="rect">
+                      <a:avLst/>
+                    </a:prstGeom>
+                  </pic:spPr>
+                </pic:pic>
+              </a:graphicData>
+            </a:graphic>
+          </wp:inline>
+        </w:drawing>
+      </w:r>
+    </w:p>
+    <w:p>
+      <w:r>
+        <w:drawing>
+          <wp:inline distT="0" distB="0" distL="0" distR="0" wp14:anchorId="1302A2EC" wp14:editId="0A5B8D00">
+            <wp:extent cx="3648710" cy="2571399"/>
+            <wp:effectExtent l="0" t="0" r="8890" b="635"/>
+            <wp:docPr id="2098305144" name="Picture 1" descr="A computer screen shot of a computer code&#10;&#10;Description automatically generated"/>
+            <wp:cNvGraphicFramePr>
+              <a:graphicFrameLocks xmlns:a="http://schemas.openxmlformats.org/drawingml/2006/main" noChangeAspect="1"/>
+            </wp:cNvGraphicFramePr>
+            <a:graphic xmlns:a="http://schemas.openxmlformats.org/drawingml/2006/main">
+              <a:graphicData uri="http://schemas.openxmlformats.org/drawingml/2006/picture">
+                <pic:pic xmlns:pic="http://schemas.openxmlformats.org/drawingml/2006/picture">
+                  <pic:nvPicPr>
+                    <pic:cNvPr id="2098305144" name="Picture 1" descr="A computer screen shot of a computer code&#10;&#10;Description automatically generated"/>
+                    <pic:cNvPicPr/>
+                  </pic:nvPicPr>
+                  <pic:blipFill>
+                    <a:blip r:embed="rId18"/>
+                    <a:stretch>
+                      <a:fillRect/>
+                    </a:stretch>
+                  </pic:blipFill>
+                  <pic:spPr>
+                    <a:xfrm>
+                      <a:off x="0" y="0"/>
+                      <a:ext cx="3658312" cy="2578166"/>
+                    </a:xfrm>
+                    <a:prstGeom prst="rect">
+                      <a:avLst/>
+                    </a:prstGeom>
+                  </pic:spPr>
+                </pic:pic>
+              </a:graphicData>
+            </a:graphic>
+          </wp:inline>
+        </w:drawing>
+      </w:r>
+    </w:p>
+    <w:p/>
     <w:sectPr>
       <w:pgSz w:w="11906" w:h="16838"/>
       <w:pgMar w:top="1440" w:right="1440" w:bottom="1440" w:left="1440" w:header="708" w:footer="708" w:gutter="0"/>

--- a/git report.docx
+++ b/git report.docx
@@ -833,6 +833,9 @@
     </w:p>
     <w:p>
       <w:r>
+        <w:rPr>
+          <w:noProof/>
+        </w:rPr>
         <w:drawing>
           <wp:inline distT="0" distB="0" distL="0" distR="0" wp14:anchorId="4AFAB0CA" wp14:editId="0822DD00">
             <wp:extent cx="3741274" cy="2298700"/>
@@ -872,6 +875,9 @@
     </w:p>
     <w:p>
       <w:r>
+        <w:rPr>
+          <w:noProof/>
+        </w:rPr>
         <w:lastRenderedPageBreak/>
         <w:drawing>
           <wp:inline distT="0" distB="0" distL="0" distR="0" wp14:anchorId="5CDBF575" wp14:editId="6E862C51">
@@ -912,6 +918,9 @@
     </w:p>
     <w:p>
       <w:r>
+        <w:rPr>
+          <w:noProof/>
+        </w:rPr>
         <w:drawing>
           <wp:inline distT="0" distB="0" distL="0" distR="0" wp14:anchorId="1302A2EC" wp14:editId="0A5B8D00">
             <wp:extent cx="3648710" cy="2571399"/>
@@ -950,6 +959,72 @@
       </w:r>
     </w:p>
     <w:p/>
+    <w:p>
+      <w:pPr>
+        <w:pStyle w:val="Heading1"/>
+      </w:pPr>
+      <w:r>
+        <w:t>Clone</w:t>
+      </w:r>
+    </w:p>
+    <w:p>
+      <w:r>
+        <w:t xml:space="preserve">Git clone creates a complete clone of a repository that can be independently updated and </w:t>
+      </w:r>
+      <w:r>
+        <w:t xml:space="preserve">changed. It operates as its own repository. The clone can then be merged back into the main repository with a simple pull command. </w:t>
+      </w:r>
+      <w:r>
+        <w:t xml:space="preserve">The clone function can be useful in the </w:t>
+      </w:r>
+      <w:proofErr w:type="spellStart"/>
+      <w:r>
+        <w:t>even</w:t>
+      </w:r>
+      <w:proofErr w:type="spellEnd"/>
+      <w:r>
+        <w:t xml:space="preserve"> that the user wants to make a series of changes to a project without interrupting the main, or if the user wants to work remotely on a machine apart from the codebase.</w:t>
+      </w:r>
+    </w:p>
+    <w:p>
+      <w:r>
+        <w:drawing>
+          <wp:inline distT="0" distB="0" distL="0" distR="0" wp14:anchorId="3D9C60D1" wp14:editId="333AF583">
+            <wp:extent cx="4807197" cy="1270065"/>
+            <wp:effectExtent l="0" t="0" r="0" b="6350"/>
+            <wp:docPr id="447125234" name="Picture 1" descr="A screenshot of a computer screen&#10;&#10;Description automatically generated"/>
+            <wp:cNvGraphicFramePr>
+              <a:graphicFrameLocks xmlns:a="http://schemas.openxmlformats.org/drawingml/2006/main" noChangeAspect="1"/>
+            </wp:cNvGraphicFramePr>
+            <a:graphic xmlns:a="http://schemas.openxmlformats.org/drawingml/2006/main">
+              <a:graphicData uri="http://schemas.openxmlformats.org/drawingml/2006/picture">
+                <pic:pic xmlns:pic="http://schemas.openxmlformats.org/drawingml/2006/picture">
+                  <pic:nvPicPr>
+                    <pic:cNvPr id="447125234" name="Picture 1" descr="A screenshot of a computer screen&#10;&#10;Description automatically generated"/>
+                    <pic:cNvPicPr/>
+                  </pic:nvPicPr>
+                  <pic:blipFill>
+                    <a:blip r:embed="rId19"/>
+                    <a:stretch>
+                      <a:fillRect/>
+                    </a:stretch>
+                  </pic:blipFill>
+                  <pic:spPr>
+                    <a:xfrm>
+                      <a:off x="0" y="0"/>
+                      <a:ext cx="4807197" cy="1270065"/>
+                    </a:xfrm>
+                    <a:prstGeom prst="rect">
+                      <a:avLst/>
+                    </a:prstGeom>
+                  </pic:spPr>
+                </pic:pic>
+              </a:graphicData>
+            </a:graphic>
+          </wp:inline>
+        </w:drawing>
+      </w:r>
+    </w:p>
     <w:sectPr>
       <w:pgSz w:w="11906" w:h="16838"/>
       <w:pgMar w:top="1440" w:right="1440" w:bottom="1440" w:left="1440" w:header="708" w:footer="708" w:gutter="0"/>

--- a/git report.docx
+++ b/git report.docx
@@ -12,21 +12,8 @@
     </w:p>
     <w:p>
       <w:r>
-        <w:t xml:space="preserve">Git </w:t>
-      </w:r>
-      <w:proofErr w:type="spellStart"/>
-      <w:r>
-        <w:t>init</w:t>
-      </w:r>
-      <w:proofErr w:type="spellEnd"/>
-      <w:r>
-        <w:t xml:space="preserve"> is used to initialise a git </w:t>
-      </w:r>
-      <w:proofErr w:type="gramStart"/>
-      <w:r>
-        <w:t>repository</w:t>
-      </w:r>
-      <w:proofErr w:type="gramEnd"/>
+        <w:t>Git init is used to initialise a git repository</w:t>
+      </w:r>
     </w:p>
     <w:p>
       <w:r>
@@ -72,31 +59,13 @@
     </w:p>
     <w:p>
       <w:r>
-        <w:t xml:space="preserve">It creates the repository in the folder directory </w:t>
-      </w:r>
-      <w:proofErr w:type="spellStart"/>
-      <w:r>
-        <w:t>GitBash</w:t>
-      </w:r>
-      <w:proofErr w:type="spellEnd"/>
-      <w:r>
-        <w:t xml:space="preserve"> was opened </w:t>
-      </w:r>
-      <w:proofErr w:type="gramStart"/>
-      <w:r>
-        <w:t>in</w:t>
-      </w:r>
-      <w:proofErr w:type="gramEnd"/>
-    </w:p>
-    <w:p>
-      <w:r>
-        <w:t xml:space="preserve">It also creates a new folder as a hidden </w:t>
-      </w:r>
-      <w:proofErr w:type="gramStart"/>
-      <w:r>
-        <w:t>item</w:t>
-      </w:r>
-      <w:proofErr w:type="gramEnd"/>
+        <w:t>It creates the repository in the folder directory GitBash was opened in</w:t>
+      </w:r>
+    </w:p>
+    <w:p>
+      <w:r>
+        <w:t>It also creates a new folder as a hidden item</w:t>
+      </w:r>
     </w:p>
     <w:p>
       <w:r>
@@ -141,13 +110,8 @@
       </w:r>
     </w:p>
     <w:p>
-      <w:proofErr w:type="gramStart"/>
-      <w:r>
-        <w:t>This .git</w:t>
-      </w:r>
-      <w:proofErr w:type="gramEnd"/>
-      <w:r>
-        <w:t xml:space="preserve"> folder indicates that this is the folder where the repository was created. </w:t>
+      <w:r>
+        <w:t xml:space="preserve">This .git folder indicates that this is the folder where the repository was created. </w:t>
       </w:r>
     </w:p>
     <w:p>
@@ -262,27 +226,11 @@
     </w:p>
     <w:p>
       <w:r>
-        <w:t xml:space="preserve">Git status is used to display the </w:t>
-      </w:r>
-      <w:proofErr w:type="gramStart"/>
-      <w:r>
-        <w:t>current status</w:t>
-      </w:r>
-      <w:proofErr w:type="gramEnd"/>
-      <w:r>
-        <w:t xml:space="preserve"> of files in the source folder and the staging area. It will display what files are yet to be added and which files are yet to be committed. A red file is one that hasn’t been added to the staging area yet, while green files are files that exist in the staging </w:t>
-      </w:r>
-      <w:proofErr w:type="gramStart"/>
-      <w:r>
-        <w:t xml:space="preserve">area, </w:t>
+        <w:t xml:space="preserve">Git status is used to display the current status of files in the source folder and the staging area. It will display what files are yet to be added and which files are yet to be committed. A red file is one that hasn’t been added to the staging area yet, while green files are files that exist in the staging area, </w:t>
       </w:r>
       <w:r>
         <w:lastRenderedPageBreak/>
-        <w:t>but</w:t>
-      </w:r>
-      <w:proofErr w:type="gramEnd"/>
-      <w:r>
-        <w:t xml:space="preserve"> are yet to be committed. Git status should be used following any add or commit done by the user to verify the process has been completed correctly.</w:t>
+        <w:t>but are yet to be committed. Git status should be used following any add or commit done by the user to verify the process has been completed correctly.</w:t>
       </w:r>
     </w:p>
     <w:p>
@@ -341,15 +289,7 @@
         <w:t xml:space="preserve">Git commit is used to fully introduce a file from the staging area into the repository. As stated previously, a git status will show uncommitted files as green. </w:t>
       </w:r>
       <w:r>
-        <w:t xml:space="preserve">Committed files won’t appear when a git status is called, a signal that the commit was successful. Unliked an add, however, a commit must come with a message. The line must read “git commit -m “&lt;commit title&gt;”. This means that when the commit is viewed in the repository, there is a title included. If this is not done, git will </w:t>
-      </w:r>
-      <w:proofErr w:type="gramStart"/>
-      <w:r>
-        <w:t>open up</w:t>
-      </w:r>
-      <w:proofErr w:type="gramEnd"/>
-      <w:r>
-        <w:t xml:space="preserve"> VI, a program that is much harder to use than a “-m” function.</w:t>
+        <w:t>Committed files won’t appear when a git status is called, a signal that the commit was successful. Unliked an add, however, a commit must come with a message. The line must read “git commit -m “&lt;commit title&gt;”. This means that when the commit is viewed in the repository, there is a title included. If this is not done, git will open up VI, a program that is much harder to use than a “-m” function.</w:t>
       </w:r>
     </w:p>
     <w:p>
@@ -408,23 +348,7 @@
         <w:t xml:space="preserve">Git remote creates a remote version of a repository. </w:t>
       </w:r>
       <w:r>
-        <w:t xml:space="preserve">This version of a repository is common among multiple </w:t>
-      </w:r>
-      <w:proofErr w:type="gramStart"/>
-      <w:r>
-        <w:t>coders, and</w:t>
-      </w:r>
-      <w:proofErr w:type="gramEnd"/>
-      <w:r>
-        <w:t xml:space="preserve"> will be held on an online host like GitHub, or a more private host for a large corporation. While the users will have a local repository to work on, they must push their changes up to the remote, even if those changes are committed to the local repository. A remote is added with the command “git remote add origin </w:t>
-      </w:r>
-      <w:proofErr w:type="spellStart"/>
-      <w:r>
-        <w:t>remote_directory_url</w:t>
-      </w:r>
-      <w:proofErr w:type="spellEnd"/>
-      <w:r>
-        <w:t>” This version of the repository is updated by multiple users separately, and as such is used for working in a group.</w:t>
+        <w:t>This version of a repository is common among multiple coders, and will be held on an online host like GitHub, or a more private host for a large corporation. While the users will have a local repository to work on, they must push their changes up to the remote, even if those changes are committed to the local repository. A remote is added with the command “git remote add origin remote_directory_url” This version of the repository is updated by multiple users separately, and as such is used for working in a group.</w:t>
       </w:r>
     </w:p>
     <w:p>
@@ -480,26 +404,10 @@
     </w:p>
     <w:p>
       <w:r>
-        <w:t xml:space="preserve">Git push is used to push up the local changes to a repository to the associated remote. The -u function must be used </w:t>
-      </w:r>
-      <w:proofErr w:type="gramStart"/>
-      <w:r>
-        <w:t>in order to</w:t>
-      </w:r>
-      <w:proofErr w:type="gramEnd"/>
-      <w:r>
-        <w:t xml:space="preserve"> associate the push request with the remote the changes are being </w:t>
-      </w:r>
-      <w:r>
-        <w:t xml:space="preserve">pushed to. A push must always be done when git is being closed for the day, </w:t>
-      </w:r>
-      <w:proofErr w:type="gramStart"/>
-      <w:r>
-        <w:t>so as to</w:t>
-      </w:r>
-      <w:proofErr w:type="gramEnd"/>
-      <w:r>
-        <w:t xml:space="preserve"> protect the files being used. Pushes should also be done often so that, in the event of something like a crash, the minimum amount of work is lost.</w:t>
+        <w:t xml:space="preserve">Git push is used to push up the local changes to a repository to the associated remote. The -u function must be used in order to associate the push request with the remote the changes are being </w:t>
+      </w:r>
+      <w:r>
+        <w:t>pushed to. A push must always be done when git is being closed for the day, so as to protect the files being used. Pushes should also be done often so that, in the event of something like a crash, the minimum amount of work is lost.</w:t>
       </w:r>
     </w:p>
     <w:p>
@@ -555,23 +463,7 @@
     </w:p>
     <w:p>
       <w:r>
-        <w:t>Git branch creates a new branch in the local repository where files can be added. A branch is a string of nodes that acts parallel to the main or master branch. A new branch can be made with the “git branch &lt;</w:t>
-      </w:r>
-      <w:proofErr w:type="spellStart"/>
-      <w:r>
-        <w:t>branchname</w:t>
-      </w:r>
-      <w:proofErr w:type="spellEnd"/>
-      <w:r>
-        <w:t xml:space="preserve">&gt;” command. This new branch can be swapped to using the checkout </w:t>
-      </w:r>
-      <w:proofErr w:type="gramStart"/>
-      <w:r>
-        <w:t>command, and</w:t>
-      </w:r>
-      <w:proofErr w:type="gramEnd"/>
-      <w:r>
-        <w:t xml:space="preserve"> can now add and commit files to this branch. When this branch is pushed to the remote, it will be prompted to merge with the main branch. </w:t>
+        <w:t xml:space="preserve">Git branch creates a new branch in the local repository where files can be added. A branch is a string of nodes that acts parallel to the main or master branch. A new branch can be made with the “git branch &lt;branchname&gt;” command. This new branch can be swapped to using the checkout command, and can now add and commit files to this branch. When this branch is pushed to the remote, it will be prompted to merge with the main branch. </w:t>
       </w:r>
     </w:p>
     <w:p>
@@ -806,29 +698,13 @@
         <w:t>The log function is used to view the history of commits in the repository. It displays every commit that has been made</w:t>
       </w:r>
       <w:r>
-        <w:t xml:space="preserve">. This display only shows a limited number of commits, so it is </w:t>
-      </w:r>
-      <w:proofErr w:type="gramStart"/>
-      <w:r>
-        <w:t>navigate</w:t>
-      </w:r>
-      <w:proofErr w:type="gramEnd"/>
-      <w:r>
-        <w:t xml:space="preserve"> by using the space key, and the user can quit using the q key. Variations like --stat </w:t>
+        <w:t xml:space="preserve">. This display only shows a limited number of commits, so it is navigate by using the space key, and the user can quit using the q key. Variations like --stat </w:t>
       </w:r>
       <w:r>
         <w:t>show the individual changes made in each commit, while --graph displays the information in a more graphed format</w:t>
       </w:r>
       <w:r>
-        <w:t xml:space="preserve">, and -n shows the last n commits. This function is useful for tracking previous </w:t>
-      </w:r>
-      <w:proofErr w:type="gramStart"/>
-      <w:r>
-        <w:t>commits, and</w:t>
-      </w:r>
-      <w:proofErr w:type="gramEnd"/>
-      <w:r>
-        <w:t xml:space="preserve"> is also one of the reasons the user must always name commits, so as to make the log clearer.</w:t>
+        <w:t>, and -n shows the last n commits. This function is useful for tracking previous commits, and is also one of the reasons the user must always name commits, so as to make the log clearer.</w:t>
       </w:r>
     </w:p>
     <w:p>
@@ -975,19 +851,14 @@
         <w:t xml:space="preserve">changed. It operates as its own repository. The clone can then be merged back into the main repository with a simple pull command. </w:t>
       </w:r>
       <w:r>
-        <w:t xml:space="preserve">The clone function can be useful in the </w:t>
-      </w:r>
-      <w:proofErr w:type="spellStart"/>
-      <w:r>
-        <w:t>even</w:t>
-      </w:r>
-      <w:proofErr w:type="spellEnd"/>
-      <w:r>
-        <w:t xml:space="preserve"> that the user wants to make a series of changes to a project without interrupting the main, or if the user wants to work remotely on a machine apart from the codebase.</w:t>
-      </w:r>
-    </w:p>
-    <w:p>
-      <w:r>
+        <w:t>The clone function can be useful in the even that the user wants to make a series of changes to a project without interrupting the main, or if the user wants to work remotely on a machine apart from the codebase.</w:t>
+      </w:r>
+    </w:p>
+    <w:p>
+      <w:r>
+        <w:rPr>
+          <w:noProof/>
+        </w:rPr>
         <w:drawing>
           <wp:inline distT="0" distB="0" distL="0" distR="0" wp14:anchorId="3D9C60D1" wp14:editId="333AF583">
             <wp:extent cx="4807197" cy="1270065"/>
@@ -1025,6 +896,74 @@
         </w:drawing>
       </w:r>
     </w:p>
+    <w:p/>
+    <w:p>
+      <w:pPr>
+        <w:pStyle w:val="Heading1"/>
+      </w:pPr>
+      <w:r>
+        <w:lastRenderedPageBreak/>
+        <w:t>Pull</w:t>
+      </w:r>
+    </w:p>
+    <w:p>
+      <w:r>
+        <w:t xml:space="preserve">Git pull is used to update a local repository with a remote repository. It pulls the commits made to the remote repository and applies them to the local. </w:t>
+      </w:r>
+      <w:r>
+        <w:t xml:space="preserve">Options are then used to decide if these changes will </w:t>
+      </w:r>
+      <w:r>
+        <w:t xml:space="preserve">rebase the local or merge with it. </w:t>
+      </w:r>
+      <w:r>
+        <w:t>This command is used when the remote is ahead of the local, which may be useful if changes have been made to it and your local repository is behind.</w:t>
+      </w:r>
+      <w:r>
+        <w:t xml:space="preserve"> If the local is already caught up with the remote, nothing happens</w:t>
+      </w:r>
+    </w:p>
+    <w:p>
+      <w:r>
+        <w:drawing>
+          <wp:inline distT="0" distB="0" distL="0" distR="0" wp14:anchorId="4BDAA308" wp14:editId="1DAD49E4">
+            <wp:extent cx="4934204" cy="565179"/>
+            <wp:effectExtent l="0" t="0" r="0" b="6350"/>
+            <wp:docPr id="1179830481" name="Picture 1"/>
+            <wp:cNvGraphicFramePr>
+              <a:graphicFrameLocks xmlns:a="http://schemas.openxmlformats.org/drawingml/2006/main" noChangeAspect="1"/>
+            </wp:cNvGraphicFramePr>
+            <a:graphic xmlns:a="http://schemas.openxmlformats.org/drawingml/2006/main">
+              <a:graphicData uri="http://schemas.openxmlformats.org/drawingml/2006/picture">
+                <pic:pic xmlns:pic="http://schemas.openxmlformats.org/drawingml/2006/picture">
+                  <pic:nvPicPr>
+                    <pic:cNvPr id="1179830481" name=""/>
+                    <pic:cNvPicPr/>
+                  </pic:nvPicPr>
+                  <pic:blipFill>
+                    <a:blip r:embed="rId20"/>
+                    <a:stretch>
+                      <a:fillRect/>
+                    </a:stretch>
+                  </pic:blipFill>
+                  <pic:spPr>
+                    <a:xfrm>
+                      <a:off x="0" y="0"/>
+                      <a:ext cx="4934204" cy="565179"/>
+                    </a:xfrm>
+                    <a:prstGeom prst="rect">
+                      <a:avLst/>
+                    </a:prstGeom>
+                  </pic:spPr>
+                </pic:pic>
+              </a:graphicData>
+            </a:graphic>
+          </wp:inline>
+        </w:drawing>
+      </w:r>
+    </w:p>
+    <w:p/>
+    <w:p/>
     <w:sectPr>
       <w:pgSz w:w="11906" w:h="16838"/>
       <w:pgMar w:top="1440" w:right="1440" w:bottom="1440" w:left="1440" w:header="708" w:footer="708" w:gutter="0"/>

--- a/git report.docx
+++ b/git report.docx
@@ -12,8 +12,21 @@
     </w:p>
     <w:p>
       <w:r>
-        <w:t>Git init is used to initialise a git repository</w:t>
-      </w:r>
+        <w:t xml:space="preserve">Git </w:t>
+      </w:r>
+      <w:proofErr w:type="spellStart"/>
+      <w:r>
+        <w:t>init</w:t>
+      </w:r>
+      <w:proofErr w:type="spellEnd"/>
+      <w:r>
+        <w:t xml:space="preserve"> is used to initialise a git </w:t>
+      </w:r>
+      <w:proofErr w:type="gramStart"/>
+      <w:r>
+        <w:t>repository</w:t>
+      </w:r>
+      <w:proofErr w:type="gramEnd"/>
     </w:p>
     <w:p>
       <w:r>
@@ -36,7 +49,7 @@
                     <pic:cNvPicPr/>
                   </pic:nvPicPr>
                   <pic:blipFill>
-                    <a:blip r:embed="rId4"/>
+                    <a:blip r:embed="rId5"/>
                     <a:stretch>
                       <a:fillRect/>
                     </a:stretch>
@@ -59,13 +72,31 @@
     </w:p>
     <w:p>
       <w:r>
-        <w:t>It creates the repository in the folder directory GitBash was opened in</w:t>
-      </w:r>
-    </w:p>
-    <w:p>
-      <w:r>
-        <w:t>It also creates a new folder as a hidden item</w:t>
-      </w:r>
+        <w:t xml:space="preserve">It creates the repository in the folder directory </w:t>
+      </w:r>
+      <w:proofErr w:type="spellStart"/>
+      <w:r>
+        <w:t>GitBash</w:t>
+      </w:r>
+      <w:proofErr w:type="spellEnd"/>
+      <w:r>
+        <w:t xml:space="preserve"> was opened </w:t>
+      </w:r>
+      <w:proofErr w:type="gramStart"/>
+      <w:r>
+        <w:t>in</w:t>
+      </w:r>
+      <w:proofErr w:type="gramEnd"/>
+    </w:p>
+    <w:p>
+      <w:r>
+        <w:t xml:space="preserve">It also creates a new folder as a hidden </w:t>
+      </w:r>
+      <w:proofErr w:type="gramStart"/>
+      <w:r>
+        <w:t>item</w:t>
+      </w:r>
+      <w:proofErr w:type="gramEnd"/>
     </w:p>
     <w:p>
       <w:r>
@@ -88,7 +119,7 @@
                     <pic:cNvPicPr/>
                   </pic:nvPicPr>
                   <pic:blipFill>
-                    <a:blip r:embed="rId5"/>
+                    <a:blip r:embed="rId6"/>
                     <a:stretch>
                       <a:fillRect/>
                     </a:stretch>
@@ -110,8 +141,13 @@
       </w:r>
     </w:p>
     <w:p>
-      <w:r>
-        <w:t xml:space="preserve">This .git folder indicates that this is the folder where the repository was created. </w:t>
+      <w:proofErr w:type="gramStart"/>
+      <w:r>
+        <w:t>This .git</w:t>
+      </w:r>
+      <w:proofErr w:type="gramEnd"/>
+      <w:r>
+        <w:t xml:space="preserve"> folder indicates that this is the folder where the repository was created. </w:t>
       </w:r>
     </w:p>
     <w:p>
@@ -153,7 +189,7 @@
                     <pic:cNvPicPr/>
                   </pic:nvPicPr>
                   <pic:blipFill>
-                    <a:blip r:embed="rId6"/>
+                    <a:blip r:embed="rId7"/>
                     <a:stretch>
                       <a:fillRect/>
                     </a:stretch>
@@ -195,7 +231,7 @@
                     <pic:cNvPicPr/>
                   </pic:nvPicPr>
                   <pic:blipFill>
-                    <a:blip r:embed="rId7"/>
+                    <a:blip r:embed="rId8"/>
                     <a:stretch>
                       <a:fillRect/>
                     </a:stretch>
@@ -226,11 +262,27 @@
     </w:p>
     <w:p>
       <w:r>
-        <w:t xml:space="preserve">Git status is used to display the current status of files in the source folder and the staging area. It will display what files are yet to be added and which files are yet to be committed. A red file is one that hasn’t been added to the staging area yet, while green files are files that exist in the staging area, </w:t>
+        <w:t xml:space="preserve">Git status is used to display the </w:t>
+      </w:r>
+      <w:proofErr w:type="gramStart"/>
+      <w:r>
+        <w:t>current status</w:t>
+      </w:r>
+      <w:proofErr w:type="gramEnd"/>
+      <w:r>
+        <w:t xml:space="preserve"> of files in the source folder and the staging area. It will display what files are yet to be added and which files are yet to be committed. A red file is one that hasn’t been added to the staging area yet, while green files are files that exist in the staging </w:t>
+      </w:r>
+      <w:proofErr w:type="gramStart"/>
+      <w:r>
+        <w:t xml:space="preserve">area, </w:t>
       </w:r>
       <w:r>
         <w:lastRenderedPageBreak/>
-        <w:t>but are yet to be committed. Git status should be used following any add or commit done by the user to verify the process has been completed correctly.</w:t>
+        <w:t>but</w:t>
+      </w:r>
+      <w:proofErr w:type="gramEnd"/>
+      <w:r>
+        <w:t xml:space="preserve"> are yet to be committed. Git status should be used following any add or commit done by the user to verify the process has been completed correctly.</w:t>
       </w:r>
     </w:p>
     <w:p>
@@ -254,7 +306,7 @@
                     <pic:cNvPicPr/>
                   </pic:nvPicPr>
                   <pic:blipFill>
-                    <a:blip r:embed="rId8"/>
+                    <a:blip r:embed="rId9"/>
                     <a:stretch>
                       <a:fillRect/>
                     </a:stretch>
@@ -289,7 +341,15 @@
         <w:t xml:space="preserve">Git commit is used to fully introduce a file from the staging area into the repository. As stated previously, a git status will show uncommitted files as green. </w:t>
       </w:r>
       <w:r>
-        <w:t>Committed files won’t appear when a git status is called, a signal that the commit was successful. Unliked an add, however, a commit must come with a message. The line must read “git commit -m “&lt;commit title&gt;”. This means that when the commit is viewed in the repository, there is a title included. If this is not done, git will open up VI, a program that is much harder to use than a “-m” function.</w:t>
+        <w:t xml:space="preserve">Committed files won’t appear when a git status is called, a signal that the commit was successful. Unliked an add, however, a commit must come with a message. The line must read “git commit -m “&lt;commit title&gt;”. This means that when the commit is viewed in the repository, there is a title included. If this is not done, git will </w:t>
+      </w:r>
+      <w:proofErr w:type="gramStart"/>
+      <w:r>
+        <w:t>open up</w:t>
+      </w:r>
+      <w:proofErr w:type="gramEnd"/>
+      <w:r>
+        <w:t xml:space="preserve"> VI, a program that is much harder to use than a “-m” function.</w:t>
       </w:r>
     </w:p>
     <w:p>
@@ -313,7 +373,7 @@
                     <pic:cNvPicPr/>
                   </pic:nvPicPr>
                   <pic:blipFill>
-                    <a:blip r:embed="rId9"/>
+                    <a:blip r:embed="rId10"/>
                     <a:stretch>
                       <a:fillRect/>
                     </a:stretch>
@@ -348,7 +408,23 @@
         <w:t xml:space="preserve">Git remote creates a remote version of a repository. </w:t>
       </w:r>
       <w:r>
-        <w:t>This version of a repository is common among multiple coders, and will be held on an online host like GitHub, or a more private host for a large corporation. While the users will have a local repository to work on, they must push their changes up to the remote, even if those changes are committed to the local repository. A remote is added with the command “git remote add origin remote_directory_url” This version of the repository is updated by multiple users separately, and as such is used for working in a group.</w:t>
+        <w:t xml:space="preserve">This version of a repository is common among multiple </w:t>
+      </w:r>
+      <w:proofErr w:type="gramStart"/>
+      <w:r>
+        <w:t>coders, and</w:t>
+      </w:r>
+      <w:proofErr w:type="gramEnd"/>
+      <w:r>
+        <w:t xml:space="preserve"> will be held on an online host like GitHub, or a more private host for a large corporation. While the users will have a local repository to work on, they must push their changes up to the remote, even if those changes are committed to the local repository. A remote is added with the command “git remote add origin </w:t>
+      </w:r>
+      <w:proofErr w:type="spellStart"/>
+      <w:r>
+        <w:t>remote_directory_url</w:t>
+      </w:r>
+      <w:proofErr w:type="spellEnd"/>
+      <w:r>
+        <w:t>” This version of the repository is updated by multiple users separately, and as such is used for working in a group.</w:t>
       </w:r>
     </w:p>
     <w:p>
@@ -372,7 +448,7 @@
                     <pic:cNvPicPr/>
                   </pic:nvPicPr>
                   <pic:blipFill>
-                    <a:blip r:embed="rId10"/>
+                    <a:blip r:embed="rId11"/>
                     <a:stretch>
                       <a:fillRect/>
                     </a:stretch>
@@ -404,10 +480,26 @@
     </w:p>
     <w:p>
       <w:r>
-        <w:t xml:space="preserve">Git push is used to push up the local changes to a repository to the associated remote. The -u function must be used in order to associate the push request with the remote the changes are being </w:t>
-      </w:r>
-      <w:r>
-        <w:t>pushed to. A push must always be done when git is being closed for the day, so as to protect the files being used. Pushes should also be done often so that, in the event of something like a crash, the minimum amount of work is lost.</w:t>
+        <w:t xml:space="preserve">Git push is used to push up the local changes to a repository to the associated remote. The -u function must be used </w:t>
+      </w:r>
+      <w:proofErr w:type="gramStart"/>
+      <w:r>
+        <w:t>in order to</w:t>
+      </w:r>
+      <w:proofErr w:type="gramEnd"/>
+      <w:r>
+        <w:t xml:space="preserve"> associate the push request with the remote the changes are being </w:t>
+      </w:r>
+      <w:r>
+        <w:t xml:space="preserve">pushed to. A push must always be done when git is being closed for the day, </w:t>
+      </w:r>
+      <w:proofErr w:type="gramStart"/>
+      <w:r>
+        <w:t>so as to</w:t>
+      </w:r>
+      <w:proofErr w:type="gramEnd"/>
+      <w:r>
+        <w:t xml:space="preserve"> protect the files being used. Pushes should also be done often so that, in the event of something like a crash, the minimum amount of work is lost.</w:t>
       </w:r>
     </w:p>
     <w:p>
@@ -431,7 +523,7 @@
                     <pic:cNvPicPr/>
                   </pic:nvPicPr>
                   <pic:blipFill>
-                    <a:blip r:embed="rId11"/>
+                    <a:blip r:embed="rId12"/>
                     <a:stretch>
                       <a:fillRect/>
                     </a:stretch>
@@ -463,7 +555,23 @@
     </w:p>
     <w:p>
       <w:r>
-        <w:t xml:space="preserve">Git branch creates a new branch in the local repository where files can be added. A branch is a string of nodes that acts parallel to the main or master branch. A new branch can be made with the “git branch &lt;branchname&gt;” command. This new branch can be swapped to using the checkout command, and can now add and commit files to this branch. When this branch is pushed to the remote, it will be prompted to merge with the main branch. </w:t>
+        <w:t>Git branch creates a new branch in the local repository where files can be added. A branch is a string of nodes that acts parallel to the main or master branch. A new branch can be made with the “git branch &lt;</w:t>
+      </w:r>
+      <w:proofErr w:type="spellStart"/>
+      <w:r>
+        <w:t>branchname</w:t>
+      </w:r>
+      <w:proofErr w:type="spellEnd"/>
+      <w:r>
+        <w:t xml:space="preserve">&gt;” command. This new branch can be swapped to using the checkout </w:t>
+      </w:r>
+      <w:proofErr w:type="gramStart"/>
+      <w:r>
+        <w:t>command, and</w:t>
+      </w:r>
+      <w:proofErr w:type="gramEnd"/>
+      <w:r>
+        <w:t xml:space="preserve"> can now add and commit files to this branch. When this branch is pushed to the remote, it will be prompted to merge with the main branch. </w:t>
       </w:r>
     </w:p>
     <w:p>
@@ -487,7 +595,7 @@
                     <pic:cNvPicPr/>
                   </pic:nvPicPr>
                   <pic:blipFill>
-                    <a:blip r:embed="rId12"/>
+                    <a:blip r:embed="rId13"/>
                     <a:stretch>
                       <a:fillRect/>
                     </a:stretch>
@@ -547,7 +655,7 @@
                     <pic:cNvPicPr/>
                   </pic:nvPicPr>
                   <pic:blipFill>
-                    <a:blip r:embed="rId13"/>
+                    <a:blip r:embed="rId14"/>
                     <a:stretch>
                       <a:fillRect/>
                     </a:stretch>
@@ -589,7 +697,7 @@
                     <pic:cNvPicPr/>
                   </pic:nvPicPr>
                   <pic:blipFill>
-                    <a:blip r:embed="rId14"/>
+                    <a:blip r:embed="rId15"/>
                     <a:stretch>
                       <a:fillRect/>
                     </a:stretch>
@@ -651,7 +759,7 @@
           <wp:inline distT="0" distB="0" distL="0" distR="0" wp14:anchorId="061461D1" wp14:editId="480B6748">
             <wp:extent cx="5731510" cy="677545"/>
             <wp:effectExtent l="0" t="0" r="2540" b="8255"/>
-            <wp:docPr id="544480835" name="Picture 1"/>
+            <wp:docPr id="544480835" name="Picture 544480835"/>
             <wp:cNvGraphicFramePr>
               <a:graphicFrameLocks xmlns:a="http://schemas.openxmlformats.org/drawingml/2006/main" noChangeAspect="1"/>
             </wp:cNvGraphicFramePr>
@@ -663,7 +771,7 @@
                     <pic:cNvPicPr/>
                   </pic:nvPicPr>
                   <pic:blipFill>
-                    <a:blip r:embed="rId15"/>
+                    <a:blip r:embed="rId16"/>
                     <a:stretch>
                       <a:fillRect/>
                     </a:stretch>
@@ -698,13 +806,29 @@
         <w:t>The log function is used to view the history of commits in the repository. It displays every commit that has been made</w:t>
       </w:r>
       <w:r>
-        <w:t xml:space="preserve">. This display only shows a limited number of commits, so it is navigate by using the space key, and the user can quit using the q key. Variations like --stat </w:t>
+        <w:t xml:space="preserve">. This display only shows a limited number of commits, so it is </w:t>
+      </w:r>
+      <w:proofErr w:type="gramStart"/>
+      <w:r>
+        <w:t>navigate</w:t>
+      </w:r>
+      <w:proofErr w:type="gramEnd"/>
+      <w:r>
+        <w:t xml:space="preserve"> by using the space key, and the user can quit using the q key. Variations like --stat </w:t>
       </w:r>
       <w:r>
         <w:t>show the individual changes made in each commit, while --graph displays the information in a more graphed format</w:t>
       </w:r>
       <w:r>
-        <w:t>, and -n shows the last n commits. This function is useful for tracking previous commits, and is also one of the reasons the user must always name commits, so as to make the log clearer.</w:t>
+        <w:t xml:space="preserve">, and -n shows the last n commits. This function is useful for tracking previous </w:t>
+      </w:r>
+      <w:proofErr w:type="gramStart"/>
+      <w:r>
+        <w:t>commits, and</w:t>
+      </w:r>
+      <w:proofErr w:type="gramEnd"/>
+      <w:r>
+        <w:t xml:space="preserve"> is also one of the reasons the user must always name commits, so as to make the log clearer.</w:t>
       </w:r>
     </w:p>
     <w:p>
@@ -716,7 +840,7 @@
           <wp:inline distT="0" distB="0" distL="0" distR="0" wp14:anchorId="4AFAB0CA" wp14:editId="0822DD00">
             <wp:extent cx="3741274" cy="2298700"/>
             <wp:effectExtent l="0" t="0" r="0" b="6350"/>
-            <wp:docPr id="137715060" name="Picture 1" descr="A computer screen with many white and yellow text&#10;&#10;Description automatically generated"/>
+            <wp:docPr id="137715060" name="Picture 137715060" descr="A computer screen with many white and yellow text&#10;&#10;Description automatically generated"/>
             <wp:cNvGraphicFramePr>
               <a:graphicFrameLocks xmlns:a="http://schemas.openxmlformats.org/drawingml/2006/main" noChangeAspect="1"/>
             </wp:cNvGraphicFramePr>
@@ -728,7 +852,7 @@
                     <pic:cNvPicPr/>
                   </pic:nvPicPr>
                   <pic:blipFill>
-                    <a:blip r:embed="rId16"/>
+                    <a:blip r:embed="rId17"/>
                     <a:stretch>
                       <a:fillRect/>
                     </a:stretch>
@@ -759,7 +883,7 @@
           <wp:inline distT="0" distB="0" distL="0" distR="0" wp14:anchorId="5CDBF575" wp14:editId="6E862C51">
             <wp:extent cx="3649206" cy="2647950"/>
             <wp:effectExtent l="0" t="0" r="8890" b="0"/>
-            <wp:docPr id="233393241" name="Picture 1" descr="A computer screen shot of a computer program&#10;&#10;Description automatically generated"/>
+            <wp:docPr id="233393241" name="Picture 233393241" descr="A computer screen shot of a computer program&#10;&#10;Description automatically generated"/>
             <wp:cNvGraphicFramePr>
               <a:graphicFrameLocks xmlns:a="http://schemas.openxmlformats.org/drawingml/2006/main" noChangeAspect="1"/>
             </wp:cNvGraphicFramePr>
@@ -771,7 +895,7 @@
                     <pic:cNvPicPr/>
                   </pic:nvPicPr>
                   <pic:blipFill>
-                    <a:blip r:embed="rId17"/>
+                    <a:blip r:embed="rId18"/>
                     <a:stretch>
                       <a:fillRect/>
                     </a:stretch>
@@ -801,7 +925,7 @@
           <wp:inline distT="0" distB="0" distL="0" distR="0" wp14:anchorId="1302A2EC" wp14:editId="0A5B8D00">
             <wp:extent cx="3648710" cy="2571399"/>
             <wp:effectExtent l="0" t="0" r="8890" b="635"/>
-            <wp:docPr id="2098305144" name="Picture 1" descr="A computer screen shot of a computer code&#10;&#10;Description automatically generated"/>
+            <wp:docPr id="2098305144" name="Picture 2098305144" descr="A computer screen shot of a computer code&#10;&#10;Description automatically generated"/>
             <wp:cNvGraphicFramePr>
               <a:graphicFrameLocks xmlns:a="http://schemas.openxmlformats.org/drawingml/2006/main" noChangeAspect="1"/>
             </wp:cNvGraphicFramePr>
@@ -813,7 +937,7 @@
                     <pic:cNvPicPr/>
                   </pic:nvPicPr>
                   <pic:blipFill>
-                    <a:blip r:embed="rId18"/>
+                    <a:blip r:embed="rId19"/>
                     <a:stretch>
                       <a:fillRect/>
                     </a:stretch>
@@ -851,7 +975,15 @@
         <w:t xml:space="preserve">changed. It operates as its own repository. The clone can then be merged back into the main repository with a simple pull command. </w:t>
       </w:r>
       <w:r>
-        <w:t>The clone function can be useful in the even that the user wants to make a series of changes to a project without interrupting the main, or if the user wants to work remotely on a machine apart from the codebase.</w:t>
+        <w:t xml:space="preserve">The clone function can be useful in the </w:t>
+      </w:r>
+      <w:proofErr w:type="spellStart"/>
+      <w:r>
+        <w:t>even</w:t>
+      </w:r>
+      <w:proofErr w:type="spellEnd"/>
+      <w:r>
+        <w:t xml:space="preserve"> that the user wants to make a series of changes to a project without interrupting the main, or if the user wants to work remotely on a machine apart from the codebase.</w:t>
       </w:r>
     </w:p>
     <w:p>
@@ -863,7 +995,7 @@
           <wp:inline distT="0" distB="0" distL="0" distR="0" wp14:anchorId="3D9C60D1" wp14:editId="333AF583">
             <wp:extent cx="4807197" cy="1270065"/>
             <wp:effectExtent l="0" t="0" r="0" b="6350"/>
-            <wp:docPr id="447125234" name="Picture 1" descr="A screenshot of a computer screen&#10;&#10;Description automatically generated"/>
+            <wp:docPr id="447125234" name="Picture 447125234" descr="A screenshot of a computer screen&#10;&#10;Description automatically generated"/>
             <wp:cNvGraphicFramePr>
               <a:graphicFrameLocks xmlns:a="http://schemas.openxmlformats.org/drawingml/2006/main" noChangeAspect="1"/>
             </wp:cNvGraphicFramePr>
@@ -875,7 +1007,7 @@
                     <pic:cNvPicPr/>
                   </pic:nvPicPr>
                   <pic:blipFill>
-                    <a:blip r:embed="rId19"/>
+                    <a:blip r:embed="rId20"/>
                     <a:stretch>
                       <a:fillRect/>
                     </a:stretch>
@@ -920,16 +1052,24 @@
         <w:t>This command is used when the remote is ahead of the local, which may be useful if changes have been made to it and your local repository is behind.</w:t>
       </w:r>
       <w:r>
-        <w:t xml:space="preserve"> If the local is already caught up with the remote, nothing happens</w:t>
-      </w:r>
-    </w:p>
-    <w:p>
-      <w:r>
+        <w:t xml:space="preserve"> If the local is already caught up with the remote, nothing </w:t>
+      </w:r>
+      <w:proofErr w:type="gramStart"/>
+      <w:r>
+        <w:t>happens</w:t>
+      </w:r>
+      <w:proofErr w:type="gramEnd"/>
+    </w:p>
+    <w:p>
+      <w:r>
+        <w:rPr>
+          <w:noProof/>
+        </w:rPr>
         <w:drawing>
           <wp:inline distT="0" distB="0" distL="0" distR="0" wp14:anchorId="4BDAA308" wp14:editId="1DAD49E4">
             <wp:extent cx="4934204" cy="565179"/>
             <wp:effectExtent l="0" t="0" r="0" b="6350"/>
-            <wp:docPr id="1179830481" name="Picture 1"/>
+            <wp:docPr id="1179830481" name="Picture 1179830481"/>
             <wp:cNvGraphicFramePr>
               <a:graphicFrameLocks xmlns:a="http://schemas.openxmlformats.org/drawingml/2006/main" noChangeAspect="1"/>
             </wp:cNvGraphicFramePr>
@@ -941,7 +1081,7 @@
                     <pic:cNvPicPr/>
                   </pic:nvPicPr>
                   <pic:blipFill>
-                    <a:blip r:embed="rId20"/>
+                    <a:blip r:embed="rId21"/>
                     <a:stretch>
                       <a:fillRect/>
                     </a:stretch>
@@ -963,6 +1103,84 @@
       </w:r>
     </w:p>
     <w:p/>
+    <w:p>
+      <w:pPr>
+        <w:pStyle w:val="Heading1"/>
+      </w:pPr>
+      <w:r>
+        <w:t>Stash</w:t>
+      </w:r>
+    </w:p>
+    <w:p>
+      <w:r>
+        <w:t xml:space="preserve">Git stash creates a </w:t>
+      </w:r>
+      <w:r>
+        <w:t xml:space="preserve">stash of a dirty node, storing it away while the user can return to a clean version of the repository. The stash can be recovered at any time with </w:t>
+      </w:r>
+      <w:r>
+        <w:t xml:space="preserve">the “apply” function. This could be useful if </w:t>
+      </w:r>
+      <w:r>
+        <w:t xml:space="preserve">the user wants to temporarily move back to a clean repository without losing </w:t>
+      </w:r>
+      <w:proofErr w:type="gramStart"/>
+      <w:r>
+        <w:t>all of</w:t>
+      </w:r>
+      <w:proofErr w:type="gramEnd"/>
+      <w:r>
+        <w:t xml:space="preserve"> their work on the </w:t>
+      </w:r>
+      <w:r>
+        <w:t>node. Stashes are also named as “stash@{n}”, n bein</w:t>
+      </w:r>
+      <w:r>
+        <w:t>g ordered with 0 as the most recent, 1 as the next most recent, etc.</w:t>
+      </w:r>
+    </w:p>
+    <w:p>
+      <w:r>
+        <w:drawing>
+          <wp:inline distT="0" distB="0" distL="0" distR="0" wp14:anchorId="7A8FBC66" wp14:editId="773B9B79">
+            <wp:extent cx="5264421" cy="2095608"/>
+            <wp:effectExtent l="0" t="0" r="0" b="0"/>
+            <wp:docPr id="711665926" name="Picture 1" descr="A screenshot of a computer program&#10;&#10;Description automatically generated"/>
+            <wp:cNvGraphicFramePr>
+              <a:graphicFrameLocks xmlns:a="http://schemas.openxmlformats.org/drawingml/2006/main" noChangeAspect="1"/>
+            </wp:cNvGraphicFramePr>
+            <a:graphic xmlns:a="http://schemas.openxmlformats.org/drawingml/2006/main">
+              <a:graphicData uri="http://schemas.openxmlformats.org/drawingml/2006/picture">
+                <pic:pic xmlns:pic="http://schemas.openxmlformats.org/drawingml/2006/picture">
+                  <pic:nvPicPr>
+                    <pic:cNvPr id="711665926" name="Picture 1" descr="A screenshot of a computer program&#10;&#10;Description automatically generated"/>
+                    <pic:cNvPicPr/>
+                  </pic:nvPicPr>
+                  <pic:blipFill>
+                    <a:blip r:embed="rId22"/>
+                    <a:stretch>
+                      <a:fillRect/>
+                    </a:stretch>
+                  </pic:blipFill>
+                  <pic:spPr>
+                    <a:xfrm>
+                      <a:off x="0" y="0"/>
+                      <a:ext cx="5264421" cy="2095608"/>
+                    </a:xfrm>
+                    <a:prstGeom prst="rect">
+                      <a:avLst/>
+                    </a:prstGeom>
+                  </pic:spPr>
+                </pic:pic>
+              </a:graphicData>
+            </a:graphic>
+          </wp:inline>
+        </w:drawing>
+      </w:r>
+    </w:p>
+    <w:p/>
+    <w:p/>
+    <w:p/>
     <w:p/>
     <w:sectPr>
       <w:pgSz w:w="11906" w:h="16838"/>
@@ -972,6 +1190,10 @@
     </w:sectPr>
   </w:body>
 </w:document>
+</file>
+
+<file path=word/numbering.xml><?xml version="1.0" encoding="utf-8"?>
+<w:numbering xmlns:wpc="http://schemas.microsoft.com/office/word/2010/wordprocessingCanvas" xmlns:cx="http://schemas.microsoft.com/office/drawing/2014/chartex" xmlns:cx1="http://schemas.microsoft.com/office/drawing/2015/9/8/chartex" xmlns:cx2="http://schemas.microsoft.com/office/drawing/2015/10/21/chartex" xmlns:cx3="http://schemas.microsoft.com/office/drawing/2016/5/9/chartex" xmlns:cx4="http://schemas.microsoft.com/office/drawing/2016/5/10/chartex" xmlns:cx5="http://schemas.microsoft.com/office/drawing/2016/5/11/chartex" xmlns:cx6="http://schemas.microsoft.com/office/drawing/2016/5/12/chartex" xmlns:cx7="http://schemas.microsoft.com/office/drawing/2016/5/13/chartex" xmlns:cx8="http://schemas.microsoft.com/office/drawing/2016/5/14/chartex" xmlns:mc="http://schemas.openxmlformats.org/markup-compatibility/2006" xmlns:aink="http://schemas.microsoft.com/office/drawing/2016/ink" xmlns:am3d="http://schemas.microsoft.com/office/drawing/2017/model3d" xmlns:o="urn:schemas-microsoft-com:office:office" xmlns:oel="http://schemas.microsoft.com/office/2019/extlst" xmlns:r="http://schemas.openxmlformats.org/officeDocument/2006/relationships" xmlns:m="http://schemas.openxmlformats.org/officeDocument/2006/math" xmlns:v="urn:schemas-microsoft-com:vml" xmlns:wp14="http://schemas.microsoft.com/office/word/2010/wordprocessingDrawing" xmlns:wp="http://schemas.openxmlformats.org/drawingml/2006/wordprocessingDrawing" xmlns:w10="urn:schemas-microsoft-com:office:word" xmlns:w="http://schemas.openxmlformats.org/wordprocessingml/2006/main" xmlns:w14="http://schemas.microsoft.com/office/word/2010/wordml" xmlns:w15="http://schemas.microsoft.com/office/word/2012/wordml" xmlns:w16cex="http://schemas.microsoft.com/office/word/2018/wordml/cex" xmlns:w16cid="http://schemas.microsoft.com/office/word/2016/wordml/cid" xmlns:w16="http://schemas.microsoft.com/office/word/2018/wordml" xmlns:w16sdtdh="http://schemas.microsoft.com/office/word/2020/wordml/sdtdatahash" xmlns:w16se="http://schemas.microsoft.com/office/word/2015/wordml/symex" xmlns:wpg="http://schemas.microsoft.com/office/word/2010/wordprocessingGroup" xmlns:wpi="http://schemas.microsoft.com/office/word/2010/wordprocessingInk" xmlns:wne="http://schemas.microsoft.com/office/word/2006/wordml" xmlns:wps="http://schemas.microsoft.com/office/word/2010/wordprocessingShape" mc:Ignorable="w14 w15 w16se w16cid w16 w16cex w16sdtdh wp14"/>
 </file>
 
 <file path=word/styles.xml><?xml version="1.0" encoding="utf-8"?>

--- a/git report.docx
+++ b/git report.docx
@@ -49,7 +49,7 @@
                     <pic:cNvPicPr/>
                   </pic:nvPicPr>
                   <pic:blipFill>
-                    <a:blip r:embed="rId5"/>
+                    <a:blip r:embed="rId4"/>
                     <a:stretch>
                       <a:fillRect/>
                     </a:stretch>
@@ -119,7 +119,7 @@
                     <pic:cNvPicPr/>
                   </pic:nvPicPr>
                   <pic:blipFill>
-                    <a:blip r:embed="rId6"/>
+                    <a:blip r:embed="rId5"/>
                     <a:stretch>
                       <a:fillRect/>
                     </a:stretch>
@@ -151,6 +151,21 @@
       </w:r>
     </w:p>
     <w:p>
+      <w:r>
+        <w:t>Syntax:</w:t>
+      </w:r>
+    </w:p>
+    <w:p>
+      <w:r>
+        <w:t xml:space="preserve">Git </w:t>
+      </w:r>
+      <w:proofErr w:type="spellStart"/>
+      <w:r>
+        <w:t>init</w:t>
+      </w:r>
+      <w:proofErr w:type="spellEnd"/>
+    </w:p>
+    <w:p>
       <w:pPr>
         <w:pStyle w:val="Heading1"/>
       </w:pPr>
@@ -162,11 +177,32 @@
       <w:r>
         <w:t>Git add sends files to the “staging area”. In this area, they are prepared to be committed. Add should be used anytime a file has been updated by the user and hasn’t been updated in the repository. This includes any new files introduced, and any previous files that have been updated.</w:t>
       </w:r>
-    </w:p>
-    <w:p>
-      <w:r>
-        <w:t>The user can specify any file within their folder by typing the filename after “git add”, and they can add all files in the folder by using a “.”</w:t>
-      </w:r>
+      <w:r>
+        <w:t xml:space="preserve"> </w:t>
+      </w:r>
+      <w:proofErr w:type="gramStart"/>
+      <w:r>
+        <w:t>The</w:t>
+      </w:r>
+      <w:proofErr w:type="gramEnd"/>
+      <w:r>
+        <w:t xml:space="preserve"> user can specify any file within their folder by typing the filename after “git add”, and they can add all files in the folder by using a “.”</w:t>
+      </w:r>
+    </w:p>
+    <w:p>
+      <w:r>
+        <w:t>Syntax:</w:t>
+      </w:r>
+    </w:p>
+    <w:p>
+      <w:r>
+        <w:t xml:space="preserve">Git add &lt;filename&gt; </w:t>
+      </w:r>
+      <w:proofErr w:type="gramStart"/>
+      <w:r>
+        <w:t>/ .</w:t>
+      </w:r>
+      <w:proofErr w:type="gramEnd"/>
     </w:p>
     <w:p>
       <w:r>
@@ -189,7 +225,7 @@
                     <pic:cNvPicPr/>
                   </pic:nvPicPr>
                   <pic:blipFill>
-                    <a:blip r:embed="rId7"/>
+                    <a:blip r:embed="rId6"/>
                     <a:stretch>
                       <a:fillRect/>
                     </a:stretch>
@@ -231,7 +267,7 @@
                     <pic:cNvPicPr/>
                   </pic:nvPicPr>
                   <pic:blipFill>
-                    <a:blip r:embed="rId8"/>
+                    <a:blip r:embed="rId7"/>
                     <a:stretch>
                       <a:fillRect/>
                     </a:stretch>
@@ -257,6 +293,7 @@
         <w:pStyle w:val="Heading1"/>
       </w:pPr>
       <w:r>
+        <w:lastRenderedPageBreak/>
         <w:t>Status</w:t>
       </w:r>
     </w:p>
@@ -274,15 +311,21 @@
       </w:r>
       <w:proofErr w:type="gramStart"/>
       <w:r>
-        <w:t xml:space="preserve">area, </w:t>
-      </w:r>
-      <w:r>
-        <w:lastRenderedPageBreak/>
-        <w:t>but</w:t>
+        <w:t>area, but</w:t>
       </w:r>
       <w:proofErr w:type="gramEnd"/>
       <w:r>
         <w:t xml:space="preserve"> are yet to be committed. Git status should be used following any add or commit done by the user to verify the process has been completed correctly.</w:t>
+      </w:r>
+    </w:p>
+    <w:p>
+      <w:r>
+        <w:t>Syntax:</w:t>
+      </w:r>
+    </w:p>
+    <w:p>
+      <w:r>
+        <w:t>Git status</w:t>
       </w:r>
     </w:p>
     <w:p>
@@ -306,7 +349,7 @@
                     <pic:cNvPicPr/>
                   </pic:nvPicPr>
                   <pic:blipFill>
-                    <a:blip r:embed="rId9"/>
+                    <a:blip r:embed="rId8"/>
                     <a:stretch>
                       <a:fillRect/>
                     </a:stretch>
@@ -352,16 +395,141 @@
         <w:t xml:space="preserve"> VI, a program that is much harder to use than a “-m” function.</w:t>
       </w:r>
     </w:p>
+    <w:p/>
+    <w:p>
+      <w:r>
+        <w:t>Syntax:</w:t>
+      </w:r>
+    </w:p>
+    <w:p>
+      <w:r>
+        <w:t>Git commit &lt;filename&gt;</w:t>
+      </w:r>
+    </w:p>
+    <w:p>
+      <w:r>
+        <w:t xml:space="preserve">Git </w:t>
+      </w:r>
+      <w:proofErr w:type="gramStart"/>
+      <w:r>
+        <w:t>commit .</w:t>
+      </w:r>
+      <w:proofErr w:type="gramEnd"/>
+    </w:p>
+    <w:p>
+      <w:r>
+        <w:t xml:space="preserve">Git commit &lt;filename&gt; -m “comment” </w:t>
+      </w:r>
+    </w:p>
+    <w:p/>
+    <w:p>
+      <w:r>
+        <w:t>Example below:</w:t>
+      </w:r>
+    </w:p>
+    <w:p>
+      <w:r>
+        <w:rPr>
+          <w:noProof/>
+        </w:rPr>
+        <w:lastRenderedPageBreak/>
+        <w:drawing>
+          <wp:inline distT="0" distB="0" distL="0" distR="0" wp14:anchorId="77FA16BF" wp14:editId="199C1D02">
+            <wp:extent cx="4136852" cy="4019550"/>
+            <wp:effectExtent l="0" t="0" r="0" b="0"/>
+            <wp:docPr id="5" name="Picture 5"/>
+            <wp:cNvGraphicFramePr>
+              <a:graphicFrameLocks xmlns:a="http://schemas.openxmlformats.org/drawingml/2006/main" noChangeAspect="1"/>
+            </wp:cNvGraphicFramePr>
+            <a:graphic xmlns:a="http://schemas.openxmlformats.org/drawingml/2006/main">
+              <a:graphicData uri="http://schemas.openxmlformats.org/drawingml/2006/picture">
+                <pic:pic xmlns:pic="http://schemas.openxmlformats.org/drawingml/2006/picture">
+                  <pic:nvPicPr>
+                    <pic:cNvPr id="1" name=""/>
+                    <pic:cNvPicPr/>
+                  </pic:nvPicPr>
+                  <pic:blipFill>
+                    <a:blip r:embed="rId9"/>
+                    <a:stretch>
+                      <a:fillRect/>
+                    </a:stretch>
+                  </pic:blipFill>
+                  <pic:spPr>
+                    <a:xfrm>
+                      <a:off x="0" y="0"/>
+                      <a:ext cx="4168586" cy="4050384"/>
+                    </a:xfrm>
+                    <a:prstGeom prst="rect">
+                      <a:avLst/>
+                    </a:prstGeom>
+                  </pic:spPr>
+                </pic:pic>
+              </a:graphicData>
+            </a:graphic>
+          </wp:inline>
+        </w:drawing>
+      </w:r>
+    </w:p>
+    <w:p>
+      <w:pPr>
+        <w:pStyle w:val="Heading1"/>
+      </w:pPr>
+      <w:r>
+        <w:t>Remote</w:t>
+      </w:r>
+    </w:p>
+    <w:p>
+      <w:r>
+        <w:t xml:space="preserve">Git remote creates a remote version of a repository. </w:t>
+      </w:r>
+      <w:r>
+        <w:t xml:space="preserve">This version of a repository is common among multiple </w:t>
+      </w:r>
+      <w:proofErr w:type="gramStart"/>
+      <w:r>
+        <w:t>coders, and</w:t>
+      </w:r>
+      <w:proofErr w:type="gramEnd"/>
+      <w:r>
+        <w:t xml:space="preserve"> will be held on an online host like GitHub, or a more private host for a large corporation. While the users will have a local repository to work on, they must push their changes up to the remote, even if those changes are committed to the local repository. A remote is added with the command “git remote add origin </w:t>
+      </w:r>
+      <w:proofErr w:type="spellStart"/>
+      <w:r>
+        <w:t>remote_directory_url</w:t>
+      </w:r>
+      <w:proofErr w:type="spellEnd"/>
+      <w:r>
+        <w:t>” This version of the repository is updated by multiple users separately, and as such is used for working in a group.</w:t>
+      </w:r>
+    </w:p>
+    <w:p>
+      <w:r>
+        <w:t>Syntax:</w:t>
+      </w:r>
+    </w:p>
+    <w:p>
+      <w:r>
+        <w:t>Git remote add origin &lt;</w:t>
+      </w:r>
+      <w:proofErr w:type="spellStart"/>
+      <w:r>
+        <w:t>repositorydirectory</w:t>
+      </w:r>
+      <w:proofErr w:type="spellEnd"/>
+      <w:r>
+        <w:t>&gt;</w:t>
+      </w:r>
+    </w:p>
     <w:p>
       <w:r>
         <w:rPr>
           <w:noProof/>
         </w:rPr>
         <w:drawing>
-          <wp:inline distT="0" distB="0" distL="0" distR="0" wp14:anchorId="77FA16BF" wp14:editId="0E3D6375">
-            <wp:extent cx="4400550" cy="4275771"/>
-            <wp:effectExtent l="0" t="0" r="0" b="0"/>
-            <wp:docPr id="5" name="Picture 5"/>
+          <wp:inline distT="0" distB="0" distL="0" distR="0" wp14:anchorId="764CF746" wp14:editId="01B72C0C">
+            <wp:extent cx="5372850" cy="390580"/>
+            <wp:effectExtent l="0" t="0" r="0" b="9525"/>
+            <wp:docPr id="7" name="Picture 7"/>
             <wp:cNvGraphicFramePr>
               <a:graphicFrameLocks xmlns:a="http://schemas.openxmlformats.org/drawingml/2006/main" noChangeAspect="1"/>
             </wp:cNvGraphicFramePr>
@@ -381,7 +549,7 @@
                   <pic:spPr>
                     <a:xfrm>
                       <a:off x="0" y="0"/>
-                      <a:ext cx="4402122" cy="4277298"/>
+                      <a:ext cx="5372850" cy="390580"/>
                     </a:xfrm>
                     <a:prstGeom prst="rect">
                       <a:avLst/>
@@ -394,37 +562,58 @@
         </w:drawing>
       </w:r>
     </w:p>
+    <w:p/>
     <w:p>
       <w:pPr>
         <w:pStyle w:val="Heading1"/>
       </w:pPr>
       <w:r>
-        <w:lastRenderedPageBreak/>
-        <w:t>Remote</w:t>
-      </w:r>
-    </w:p>
-    <w:p>
-      <w:r>
-        <w:t xml:space="preserve">Git remote creates a remote version of a repository. </w:t>
-      </w:r>
-      <w:r>
-        <w:t xml:space="preserve">This version of a repository is common among multiple </w:t>
+        <w:t>Push</w:t>
+      </w:r>
+    </w:p>
+    <w:p>
+      <w:r>
+        <w:t xml:space="preserve">Git push is used to push up the local changes to a repository to the associated remote. The -u function must be used </w:t>
       </w:r>
       <w:proofErr w:type="gramStart"/>
       <w:r>
-        <w:t>coders, and</w:t>
+        <w:t>in order to</w:t>
       </w:r>
       <w:proofErr w:type="gramEnd"/>
       <w:r>
-        <w:t xml:space="preserve"> will be held on an online host like GitHub, or a more private host for a large corporation. While the users will have a local repository to work on, they must push their changes up to the remote, even if those changes are committed to the local repository. A remote is added with the command “git remote add origin </w:t>
+        <w:t xml:space="preserve"> associate the push request with the remote the changes are being </w:t>
+      </w:r>
+      <w:r>
+        <w:t xml:space="preserve">pushed to. A push must always be done when git is being closed for the day, </w:t>
+      </w:r>
+      <w:proofErr w:type="gramStart"/>
+      <w:r>
+        <w:t>so as to</w:t>
+      </w:r>
+      <w:proofErr w:type="gramEnd"/>
+      <w:r>
+        <w:t xml:space="preserve"> protect the files being used. Pushes should also be done often so that, in the event of something like a crash, the minimum amount of work is lost.</w:t>
+      </w:r>
+    </w:p>
+    <w:p>
+      <w:r>
+        <w:t>Syntax:</w:t>
+      </w:r>
+    </w:p>
+    <w:p>
+      <w:r>
+        <w:t xml:space="preserve">Git push </w:t>
+      </w:r>
+      <w:r>
+        <w:t>-u (associates) origin &lt;</w:t>
       </w:r>
       <w:proofErr w:type="spellStart"/>
       <w:r>
-        <w:t>remote_directory_url</w:t>
+        <w:t>branchname</w:t>
       </w:r>
       <w:proofErr w:type="spellEnd"/>
       <w:r>
-        <w:t>” This version of the repository is updated by multiple users separately, and as such is used for working in a group.</w:t>
+        <w:t>&gt;</w:t>
       </w:r>
     </w:p>
     <w:p>
@@ -432,11 +621,12 @@
         <w:rPr>
           <w:noProof/>
         </w:rPr>
+        <w:lastRenderedPageBreak/>
         <w:drawing>
-          <wp:inline distT="0" distB="0" distL="0" distR="0" wp14:anchorId="764CF746" wp14:editId="01B72C0C">
-            <wp:extent cx="5372850" cy="390580"/>
-            <wp:effectExtent l="0" t="0" r="0" b="9525"/>
-            <wp:docPr id="7" name="Picture 7"/>
+          <wp:inline distT="0" distB="0" distL="0" distR="0" wp14:anchorId="3C201366" wp14:editId="359504CD">
+            <wp:extent cx="5258534" cy="1733792"/>
+            <wp:effectExtent l="0" t="0" r="0" b="0"/>
+            <wp:docPr id="8" name="Picture 8"/>
             <wp:cNvGraphicFramePr>
               <a:graphicFrameLocks xmlns:a="http://schemas.openxmlformats.org/drawingml/2006/main" noChangeAspect="1"/>
             </wp:cNvGraphicFramePr>
@@ -456,7 +646,7 @@
                   <pic:spPr>
                     <a:xfrm>
                       <a:off x="0" y="0"/>
-                      <a:ext cx="5372850" cy="390580"/>
+                      <a:ext cx="5258534" cy="1733792"/>
                     </a:xfrm>
                     <a:prstGeom prst="rect">
                       <a:avLst/>
@@ -475,31 +665,46 @@
         <w:pStyle w:val="Heading1"/>
       </w:pPr>
       <w:r>
-        <w:t>Push</w:t>
-      </w:r>
-    </w:p>
-    <w:p>
-      <w:r>
-        <w:t xml:space="preserve">Git push is used to push up the local changes to a repository to the associated remote. The -u function must be used </w:t>
+        <w:t>Branch</w:t>
+      </w:r>
+    </w:p>
+    <w:p>
+      <w:r>
+        <w:t>Git branch creates a new branch in the local repository where files can be added. A branch is a string of nodes that acts parallel to the main or master branch. A new branch can be made with the “git branch &lt;</w:t>
+      </w:r>
+      <w:proofErr w:type="spellStart"/>
+      <w:r>
+        <w:t>branchname</w:t>
+      </w:r>
+      <w:proofErr w:type="spellEnd"/>
+      <w:r>
+        <w:t xml:space="preserve">&gt;” command. This new branch can be swapped to using the checkout </w:t>
       </w:r>
       <w:proofErr w:type="gramStart"/>
       <w:r>
-        <w:t>in order to</w:t>
+        <w:t>command, and</w:t>
       </w:r>
       <w:proofErr w:type="gramEnd"/>
       <w:r>
-        <w:t xml:space="preserve"> associate the push request with the remote the changes are being </w:t>
-      </w:r>
-      <w:r>
-        <w:t xml:space="preserve">pushed to. A push must always be done when git is being closed for the day, </w:t>
-      </w:r>
-      <w:proofErr w:type="gramStart"/>
-      <w:r>
-        <w:t>so as to</w:t>
-      </w:r>
-      <w:proofErr w:type="gramEnd"/>
-      <w:r>
-        <w:t xml:space="preserve"> protect the files being used. Pushes should also be done often so that, in the event of something like a crash, the minimum amount of work is lost.</w:t>
+        <w:t xml:space="preserve"> can now add and commit files to this branch. When this branch is pushed to the remote, it will be prompted to merge with the main branch. </w:t>
+      </w:r>
+    </w:p>
+    <w:p>
+      <w:r>
+        <w:t>Syntax:</w:t>
+      </w:r>
+    </w:p>
+    <w:p>
+      <w:r>
+        <w:t>Git branch &lt;</w:t>
+      </w:r>
+      <w:proofErr w:type="spellStart"/>
+      <w:r>
+        <w:t>branchname</w:t>
+      </w:r>
+      <w:proofErr w:type="spellEnd"/>
+      <w:r>
+        <w:t>&gt;</w:t>
       </w:r>
     </w:p>
     <w:p>
@@ -508,10 +713,10 @@
           <w:noProof/>
         </w:rPr>
         <w:drawing>
-          <wp:inline distT="0" distB="0" distL="0" distR="0" wp14:anchorId="3C201366" wp14:editId="359504CD">
-            <wp:extent cx="5258534" cy="1733792"/>
-            <wp:effectExtent l="0" t="0" r="0" b="0"/>
-            <wp:docPr id="8" name="Picture 8"/>
+          <wp:inline distT="0" distB="0" distL="0" distR="0" wp14:anchorId="4EAD66F7" wp14:editId="6D53E3A0">
+            <wp:extent cx="5115639" cy="419158"/>
+            <wp:effectExtent l="0" t="0" r="8890" b="0"/>
+            <wp:docPr id="9" name="Picture 9"/>
             <wp:cNvGraphicFramePr>
               <a:graphicFrameLocks xmlns:a="http://schemas.openxmlformats.org/drawingml/2006/main" noChangeAspect="1"/>
             </wp:cNvGraphicFramePr>
@@ -531,7 +736,7 @@
                   <pic:spPr>
                     <a:xfrm>
                       <a:off x="0" y="0"/>
-                      <a:ext cx="5258534" cy="1733792"/>
+                      <a:ext cx="5115639" cy="419158"/>
                     </a:xfrm>
                     <a:prstGeom prst="rect">
                       <a:avLst/>
@@ -550,12 +755,22 @@
         <w:pStyle w:val="Heading1"/>
       </w:pPr>
       <w:r>
-        <w:t>Branch</w:t>
-      </w:r>
-    </w:p>
-    <w:p>
-      <w:r>
-        <w:t>Git branch creates a new branch in the local repository where files can be added. A branch is a string of nodes that acts parallel to the main or master branch. A new branch can be made with the “git branch &lt;</w:t>
+        <w:t>Checkout</w:t>
+      </w:r>
+    </w:p>
+    <w:p>
+      <w:r>
+        <w:t xml:space="preserve">Git checkout is used to swap between nodes and branches. It can be used to change which node or branch is being updated with files.  The command “git checkout &lt;node or branch&gt;” is used to swap the section being used. It can also be used to create new branches with “git checkout -b &lt;branch name&gt;”. </w:t>
+      </w:r>
+    </w:p>
+    <w:p>
+      <w:r>
+        <w:t>Syntax:</w:t>
+      </w:r>
+    </w:p>
+    <w:p>
+      <w:r>
+        <w:t>Git checkout &lt;</w:t>
       </w:r>
       <w:proofErr w:type="spellStart"/>
       <w:r>
@@ -563,15 +778,12 @@
       </w:r>
       <w:proofErr w:type="spellEnd"/>
       <w:r>
-        <w:t xml:space="preserve">&gt;” command. This new branch can be swapped to using the checkout </w:t>
-      </w:r>
-      <w:proofErr w:type="gramStart"/>
-      <w:r>
-        <w:t>command, and</w:t>
-      </w:r>
-      <w:proofErr w:type="gramEnd"/>
-      <w:r>
-        <w:t xml:space="preserve"> can now add and commit files to this branch. When this branch is pushed to the remote, it will be prompted to merge with the main branch. </w:t>
+        <w:t>&gt;</w:t>
+      </w:r>
+    </w:p>
+    <w:p>
+      <w:r>
+        <w:t>Git checkout -b &lt;branch name&gt; (makes new branch)</w:t>
       </w:r>
     </w:p>
     <w:p>
@@ -580,10 +792,10 @@
           <w:noProof/>
         </w:rPr>
         <w:drawing>
-          <wp:inline distT="0" distB="0" distL="0" distR="0" wp14:anchorId="4EAD66F7" wp14:editId="6D53E3A0">
-            <wp:extent cx="5115639" cy="419158"/>
-            <wp:effectExtent l="0" t="0" r="8890" b="0"/>
-            <wp:docPr id="9" name="Picture 9"/>
+          <wp:inline distT="0" distB="0" distL="0" distR="0" wp14:anchorId="6AFFEDD9" wp14:editId="77548109">
+            <wp:extent cx="5134692" cy="657317"/>
+            <wp:effectExtent l="0" t="0" r="0" b="9525"/>
+            <wp:docPr id="10" name="Picture 10"/>
             <wp:cNvGraphicFramePr>
               <a:graphicFrameLocks xmlns:a="http://schemas.openxmlformats.org/drawingml/2006/main" noChangeAspect="1"/>
             </wp:cNvGraphicFramePr>
@@ -603,7 +815,7 @@
                   <pic:spPr>
                     <a:xfrm>
                       <a:off x="0" y="0"/>
-                      <a:ext cx="5115639" cy="419158"/>
+                      <a:ext cx="5134692" cy="657317"/>
                     </a:xfrm>
                     <a:prstGeom prst="rect">
                       <a:avLst/>
@@ -616,34 +828,16 @@
         </w:drawing>
       </w:r>
     </w:p>
-    <w:p/>
-    <w:p>
-      <w:pPr>
-        <w:pStyle w:val="Heading1"/>
-      </w:pPr>
-      <w:r>
-        <w:t>Checkout</w:t>
-      </w:r>
-    </w:p>
-    <w:p>
-      <w:r>
-        <w:t xml:space="preserve">Git checkout is used to swap between nodes and branches. It can be used to change which node or branch is being updated with files.  The command “git checkout &lt;node or branch&gt;” is used to swap </w:t>
-      </w:r>
-      <w:r>
-        <w:lastRenderedPageBreak/>
-        <w:t xml:space="preserve">the section being used. It can also be used to create new branches with “git checkout -b &lt;branch name&gt;”. </w:t>
-      </w:r>
-    </w:p>
     <w:p>
       <w:r>
         <w:rPr>
           <w:noProof/>
         </w:rPr>
         <w:drawing>
-          <wp:inline distT="0" distB="0" distL="0" distR="0" wp14:anchorId="6AFFEDD9" wp14:editId="77548109">
-            <wp:extent cx="5134692" cy="657317"/>
-            <wp:effectExtent l="0" t="0" r="0" b="9525"/>
-            <wp:docPr id="10" name="Picture 10"/>
+          <wp:inline distT="0" distB="0" distL="0" distR="0" wp14:anchorId="2F570014" wp14:editId="37AAC1F4">
+            <wp:extent cx="5268060" cy="571580"/>
+            <wp:effectExtent l="0" t="0" r="0" b="0"/>
+            <wp:docPr id="11" name="Picture 11"/>
             <wp:cNvGraphicFramePr>
               <a:graphicFrameLocks xmlns:a="http://schemas.openxmlformats.org/drawingml/2006/main" noChangeAspect="1"/>
             </wp:cNvGraphicFramePr>
@@ -663,48 +857,6 @@
                   <pic:spPr>
                     <a:xfrm>
                       <a:off x="0" y="0"/>
-                      <a:ext cx="5134692" cy="657317"/>
-                    </a:xfrm>
-                    <a:prstGeom prst="rect">
-                      <a:avLst/>
-                    </a:prstGeom>
-                  </pic:spPr>
-                </pic:pic>
-              </a:graphicData>
-            </a:graphic>
-          </wp:inline>
-        </w:drawing>
-      </w:r>
-    </w:p>
-    <w:p>
-      <w:r>
-        <w:rPr>
-          <w:noProof/>
-        </w:rPr>
-        <w:drawing>
-          <wp:inline distT="0" distB="0" distL="0" distR="0" wp14:anchorId="2F570014" wp14:editId="37AAC1F4">
-            <wp:extent cx="5268060" cy="571580"/>
-            <wp:effectExtent l="0" t="0" r="0" b="0"/>
-            <wp:docPr id="11" name="Picture 11"/>
-            <wp:cNvGraphicFramePr>
-              <a:graphicFrameLocks xmlns:a="http://schemas.openxmlformats.org/drawingml/2006/main" noChangeAspect="1"/>
-            </wp:cNvGraphicFramePr>
-            <a:graphic xmlns:a="http://schemas.openxmlformats.org/drawingml/2006/main">
-              <a:graphicData uri="http://schemas.openxmlformats.org/drawingml/2006/picture">
-                <pic:pic xmlns:pic="http://schemas.openxmlformats.org/drawingml/2006/picture">
-                  <pic:nvPicPr>
-                    <pic:cNvPr id="1" name=""/>
-                    <pic:cNvPicPr/>
-                  </pic:nvPicPr>
-                  <pic:blipFill>
-                    <a:blip r:embed="rId15"/>
-                    <a:stretch>
-                      <a:fillRect/>
-                    </a:stretch>
-                  </pic:blipFill>
-                  <pic:spPr>
-                    <a:xfrm>
-                      <a:off x="0" y="0"/>
                       <a:ext cx="5268060" cy="571580"/>
                     </a:xfrm>
                     <a:prstGeom prst="rect">
@@ -724,6 +876,7 @@
         <w:pStyle w:val="Heading1"/>
       </w:pPr>
       <w:r>
+        <w:lastRenderedPageBreak/>
         <w:t>Merge</w:t>
       </w:r>
     </w:p>
@@ -748,6 +901,16 @@
       </w:r>
       <w:r>
         <w:t>This function is used often to ensure a common project. It must also be done regularly for small changes, to prevent a massive merge that results in far too many conflicts than can reasonably fixed.</w:t>
+      </w:r>
+    </w:p>
+    <w:p>
+      <w:r>
+        <w:t>Syntax:</w:t>
+      </w:r>
+    </w:p>
+    <w:p>
+      <w:r>
+        <w:t>Git merge &lt;branch1&gt; &lt;branch2&gt;</w:t>
       </w:r>
     </w:p>
     <w:p>
@@ -771,7 +934,7 @@
                     <pic:cNvPicPr/>
                   </pic:nvPicPr>
                   <pic:blipFill>
-                    <a:blip r:embed="rId16"/>
+                    <a:blip r:embed="rId15"/>
                     <a:stretch>
                       <a:fillRect/>
                     </a:stretch>
@@ -829,6 +992,21 @@
       <w:proofErr w:type="gramEnd"/>
       <w:r>
         <w:t xml:space="preserve"> is also one of the reasons the user must always name commits, so as to make the log clearer.</w:t>
+      </w:r>
+    </w:p>
+    <w:p>
+      <w:r>
+        <w:t>Git log</w:t>
+      </w:r>
+    </w:p>
+    <w:p>
+      <w:r>
+        <w:t>Git log --stat</w:t>
+      </w:r>
+    </w:p>
+    <w:p>
+      <w:r>
+        <w:t>Git log --graph</w:t>
       </w:r>
     </w:p>
     <w:p>
@@ -852,7 +1030,7 @@
                     <pic:cNvPicPr/>
                   </pic:nvPicPr>
                   <pic:blipFill>
-                    <a:blip r:embed="rId17"/>
+                    <a:blip r:embed="rId16"/>
                     <a:stretch>
                       <a:fillRect/>
                     </a:stretch>
@@ -895,7 +1073,7 @@
                     <pic:cNvPicPr/>
                   </pic:nvPicPr>
                   <pic:blipFill>
-                    <a:blip r:embed="rId18"/>
+                    <a:blip r:embed="rId17"/>
                     <a:stretch>
                       <a:fillRect/>
                     </a:stretch>
@@ -937,7 +1115,7 @@
                     <pic:cNvPicPr/>
                   </pic:nvPicPr>
                   <pic:blipFill>
-                    <a:blip r:embed="rId19"/>
+                    <a:blip r:embed="rId18"/>
                     <a:stretch>
                       <a:fillRect/>
                     </a:stretch>
@@ -988,9 +1166,32 @@
     </w:p>
     <w:p>
       <w:r>
+        <w:t>Syntax:</w:t>
+      </w:r>
+    </w:p>
+    <w:p>
+      <w:r>
+        <w:t>G</w:t>
+      </w:r>
+      <w:r>
+        <w:t>it</w:t>
+      </w:r>
+      <w:r>
+        <w:t xml:space="preserve"> clone &lt;repository&gt;</w:t>
+      </w:r>
+    </w:p>
+    <w:p/>
+    <w:p>
+      <w:r>
+        <w:t>Example below:</w:t>
+      </w:r>
+    </w:p>
+    <w:p>
+      <w:r>
         <w:rPr>
           <w:noProof/>
         </w:rPr>
+        <w:lastRenderedPageBreak/>
         <w:drawing>
           <wp:inline distT="0" distB="0" distL="0" distR="0" wp14:anchorId="3D9C60D1" wp14:editId="333AF583">
             <wp:extent cx="4807197" cy="1270065"/>
@@ -1007,7 +1208,7 @@
                     <pic:cNvPicPr/>
                   </pic:nvPicPr>
                   <pic:blipFill>
-                    <a:blip r:embed="rId20"/>
+                    <a:blip r:embed="rId19"/>
                     <a:stretch>
                       <a:fillRect/>
                     </a:stretch>
@@ -1028,13 +1229,50 @@
         </w:drawing>
       </w:r>
     </w:p>
-    <w:p/>
+    <w:p>
+      <w:r>
+        <w:drawing>
+          <wp:inline distT="0" distB="0" distL="0" distR="0" wp14:anchorId="1FDFDBD9" wp14:editId="376BEEDB">
+            <wp:extent cx="5731510" cy="3245485"/>
+            <wp:effectExtent l="0" t="0" r="2540" b="0"/>
+            <wp:docPr id="758065856" name="Picture 1" descr="A screenshot of a computer&#10;&#10;Description automatically generated"/>
+            <wp:cNvGraphicFramePr>
+              <a:graphicFrameLocks xmlns:a="http://schemas.openxmlformats.org/drawingml/2006/main" noChangeAspect="1"/>
+            </wp:cNvGraphicFramePr>
+            <a:graphic xmlns:a="http://schemas.openxmlformats.org/drawingml/2006/main">
+              <a:graphicData uri="http://schemas.openxmlformats.org/drawingml/2006/picture">
+                <pic:pic xmlns:pic="http://schemas.openxmlformats.org/drawingml/2006/picture">
+                  <pic:nvPicPr>
+                    <pic:cNvPr id="758065856" name="Picture 1" descr="A screenshot of a computer&#10;&#10;Description automatically generated"/>
+                    <pic:cNvPicPr/>
+                  </pic:nvPicPr>
+                  <pic:blipFill>
+                    <a:blip r:embed="rId20"/>
+                    <a:stretch>
+                      <a:fillRect/>
+                    </a:stretch>
+                  </pic:blipFill>
+                  <pic:spPr>
+                    <a:xfrm>
+                      <a:off x="0" y="0"/>
+                      <a:ext cx="5731510" cy="3245485"/>
+                    </a:xfrm>
+                    <a:prstGeom prst="rect">
+                      <a:avLst/>
+                    </a:prstGeom>
+                  </pic:spPr>
+                </pic:pic>
+              </a:graphicData>
+            </a:graphic>
+          </wp:inline>
+        </w:drawing>
+      </w:r>
+    </w:p>
     <w:p>
       <w:pPr>
         <w:pStyle w:val="Heading1"/>
       </w:pPr>
       <w:r>
-        <w:lastRenderedPageBreak/>
         <w:t>Pull</w:t>
       </w:r>
     </w:p>
@@ -1059,6 +1297,19 @@
         <w:t>happens</w:t>
       </w:r>
       <w:proofErr w:type="gramEnd"/>
+    </w:p>
+    <w:p>
+      <w:r>
+        <w:t>Syntax:</w:t>
+      </w:r>
+    </w:p>
+    <w:p>
+      <w:r>
+        <w:t xml:space="preserve">Git pull </w:t>
+      </w:r>
+      <w:r>
+        <w:t>&lt;options&gt; &lt;repository&gt;</w:t>
+      </w:r>
     </w:p>
     <w:p>
       <w:r>
@@ -1141,6 +1392,31 @@
     </w:p>
     <w:p>
       <w:r>
+        <w:lastRenderedPageBreak/>
+        <w:t>Syntax:</w:t>
+      </w:r>
+    </w:p>
+    <w:p>
+      <w:r>
+        <w:t>Git stash</w:t>
+      </w:r>
+    </w:p>
+    <w:p>
+      <w:r>
+        <w:t xml:space="preserve">Git stash </w:t>
+      </w:r>
+      <w:proofErr w:type="gramStart"/>
+      <w:r>
+        <w:t>apply</w:t>
+      </w:r>
+      <w:proofErr w:type="gramEnd"/>
+    </w:p>
+    <w:p/>
+    <w:p>
+      <w:r>
+        <w:rPr>
+          <w:noProof/>
+        </w:rPr>
         <w:drawing>
           <wp:inline distT="0" distB="0" distL="0" distR="0" wp14:anchorId="7A8FBC66" wp14:editId="773B9B79">
             <wp:extent cx="5264421" cy="2095608"/>
@@ -1179,6 +1455,122 @@
       </w:r>
     </w:p>
     <w:p/>
+    <w:p>
+      <w:pPr>
+        <w:pStyle w:val="Heading1"/>
+      </w:pPr>
+      <w:r>
+        <w:t>Rm</w:t>
+      </w:r>
+    </w:p>
+    <w:p>
+      <w:r>
+        <w:t xml:space="preserve">Git rm removes a </w:t>
+      </w:r>
+      <w:r>
+        <w:t xml:space="preserve">file from either the working directory or staging area, depending on the syntax. This command should be used with caution, as </w:t>
+      </w:r>
+      <w:r>
+        <w:t xml:space="preserve">there is no warning, it will simply remove the files. </w:t>
+      </w:r>
+      <w:r>
+        <w:t>The user should be sure that they use this command carefull</w:t>
+      </w:r>
+      <w:r>
+        <w:t xml:space="preserve">y and only when they are </w:t>
+      </w:r>
+      <w:r>
+        <w:t>sure</w:t>
+      </w:r>
+      <w:r>
+        <w:t xml:space="preserve"> they know what the file is and what they are removing it from.</w:t>
+      </w:r>
+    </w:p>
+    <w:p>
+      <w:r>
+        <w:t>Syntax:</w:t>
+      </w:r>
+    </w:p>
+    <w:p>
+      <w:r>
+        <w:t>Git rm</w:t>
+      </w:r>
+    </w:p>
+    <w:p>
+      <w:r>
+        <w:t xml:space="preserve">Git rm </w:t>
+      </w:r>
+      <w:r>
+        <w:t xml:space="preserve">&lt;filename&gt; </w:t>
+      </w:r>
+      <w:r>
+        <w:t xml:space="preserve">--cached -&gt; </w:t>
+      </w:r>
+      <w:r>
+        <w:t xml:space="preserve">removes from staging </w:t>
+      </w:r>
+      <w:proofErr w:type="gramStart"/>
+      <w:r>
+        <w:t>area</w:t>
+      </w:r>
+      <w:proofErr w:type="gramEnd"/>
+    </w:p>
+    <w:p>
+      <w:r>
+        <w:t>Rm &lt;filename&gt;</w:t>
+      </w:r>
+      <w:r>
+        <w:t xml:space="preserve"> -&gt; removes from working </w:t>
+      </w:r>
+      <w:proofErr w:type="gramStart"/>
+      <w:r>
+        <w:t>directory</w:t>
+      </w:r>
+      <w:proofErr w:type="gramEnd"/>
+    </w:p>
+    <w:p>
+      <w:r>
+        <w:rPr>
+          <w:noProof/>
+        </w:rPr>
+        <w:drawing>
+          <wp:inline distT="0" distB="0" distL="0" distR="0" wp14:anchorId="49C37FB3" wp14:editId="0B02B528">
+            <wp:extent cx="4000500" cy="2885360"/>
+            <wp:effectExtent l="0" t="0" r="0" b="0"/>
+            <wp:docPr id="621970315" name="Picture 1" descr="A computer screen shot of text&#10;&#10;Description automatically generated"/>
+            <wp:cNvGraphicFramePr>
+              <a:graphicFrameLocks xmlns:a="http://schemas.openxmlformats.org/drawingml/2006/main" noChangeAspect="1"/>
+            </wp:cNvGraphicFramePr>
+            <a:graphic xmlns:a="http://schemas.openxmlformats.org/drawingml/2006/main">
+              <a:graphicData uri="http://schemas.openxmlformats.org/drawingml/2006/picture">
+                <pic:pic xmlns:pic="http://schemas.openxmlformats.org/drawingml/2006/picture">
+                  <pic:nvPicPr>
+                    <pic:cNvPr id="621970315" name="Picture 1" descr="A computer screen shot of text&#10;&#10;Description automatically generated"/>
+                    <pic:cNvPicPr/>
+                  </pic:nvPicPr>
+                  <pic:blipFill>
+                    <a:blip r:embed="rId23"/>
+                    <a:stretch>
+                      <a:fillRect/>
+                    </a:stretch>
+                  </pic:blipFill>
+                  <pic:spPr>
+                    <a:xfrm>
+                      <a:off x="0" y="0"/>
+                      <a:ext cx="4044410" cy="2917030"/>
+                    </a:xfrm>
+                    <a:prstGeom prst="rect">
+                      <a:avLst/>
+                    </a:prstGeom>
+                  </pic:spPr>
+                </pic:pic>
+              </a:graphicData>
+            </a:graphic>
+          </wp:inline>
+        </w:drawing>
+      </w:r>
+    </w:p>
+    <w:p/>
     <w:p/>
     <w:p/>
     <w:p/>
@@ -1190,10 +1582,6 @@
     </w:sectPr>
   </w:body>
 </w:document>
-</file>
-
-<file path=word/numbering.xml><?xml version="1.0" encoding="utf-8"?>
-<w:numbering xmlns:wpc="http://schemas.microsoft.com/office/word/2010/wordprocessingCanvas" xmlns:cx="http://schemas.microsoft.com/office/drawing/2014/chartex" xmlns:cx1="http://schemas.microsoft.com/office/drawing/2015/9/8/chartex" xmlns:cx2="http://schemas.microsoft.com/office/drawing/2015/10/21/chartex" xmlns:cx3="http://schemas.microsoft.com/office/drawing/2016/5/9/chartex" xmlns:cx4="http://schemas.microsoft.com/office/drawing/2016/5/10/chartex" xmlns:cx5="http://schemas.microsoft.com/office/drawing/2016/5/11/chartex" xmlns:cx6="http://schemas.microsoft.com/office/drawing/2016/5/12/chartex" xmlns:cx7="http://schemas.microsoft.com/office/drawing/2016/5/13/chartex" xmlns:cx8="http://schemas.microsoft.com/office/drawing/2016/5/14/chartex" xmlns:mc="http://schemas.openxmlformats.org/markup-compatibility/2006" xmlns:aink="http://schemas.microsoft.com/office/drawing/2016/ink" xmlns:am3d="http://schemas.microsoft.com/office/drawing/2017/model3d" xmlns:o="urn:schemas-microsoft-com:office:office" xmlns:oel="http://schemas.microsoft.com/office/2019/extlst" xmlns:r="http://schemas.openxmlformats.org/officeDocument/2006/relationships" xmlns:m="http://schemas.openxmlformats.org/officeDocument/2006/math" xmlns:v="urn:schemas-microsoft-com:vml" xmlns:wp14="http://schemas.microsoft.com/office/word/2010/wordprocessingDrawing" xmlns:wp="http://schemas.openxmlformats.org/drawingml/2006/wordprocessingDrawing" xmlns:w10="urn:schemas-microsoft-com:office:word" xmlns:w="http://schemas.openxmlformats.org/wordprocessingml/2006/main" xmlns:w14="http://schemas.microsoft.com/office/word/2010/wordml" xmlns:w15="http://schemas.microsoft.com/office/word/2012/wordml" xmlns:w16cex="http://schemas.microsoft.com/office/word/2018/wordml/cex" xmlns:w16cid="http://schemas.microsoft.com/office/word/2016/wordml/cid" xmlns:w16="http://schemas.microsoft.com/office/word/2018/wordml" xmlns:w16sdtdh="http://schemas.microsoft.com/office/word/2020/wordml/sdtdatahash" xmlns:w16se="http://schemas.microsoft.com/office/word/2015/wordml/symex" xmlns:wpg="http://schemas.microsoft.com/office/word/2010/wordprocessingGroup" xmlns:wpi="http://schemas.microsoft.com/office/word/2010/wordprocessingInk" xmlns:wne="http://schemas.microsoft.com/office/word/2006/wordml" xmlns:wps="http://schemas.microsoft.com/office/word/2010/wordprocessingShape" mc:Ignorable="w14 w15 w16se w16cid w16 w16cex w16sdtdh wp14"/>
 </file>
 
 <file path=word/styles.xml><?xml version="1.0" encoding="utf-8"?>
